--- a/Deep_Learning_Report_1.docx
+++ b/Deep_Learning_Report_1.docx
@@ -154,6 +154,13 @@
       <w:pPr>
         <w:rPr>
           <w:rFonts w:ascii="Times New Roman" w:hAnsi="Times New Roman" w:cs="Times New Roman"/>
+        </w:rPr>
+      </w:pPr>
+    </w:p>
+    <w:p>
+      <w:pPr>
+        <w:rPr>
+          <w:rFonts w:ascii="Times New Roman" w:hAnsi="Times New Roman" w:cs="Times New Roman"/>
           <w:b/>
           <w:bCs/>
           <w:u w:val="single"/>
@@ -166,11 +173,139 @@
           <w:bCs/>
           <w:u w:val="single"/>
         </w:rPr>
+        <w:t>Observation</w:t>
+      </w:r>
+      <w:r>
+        <w:rPr>
+          <w:rFonts w:ascii="Times New Roman" w:hAnsi="Times New Roman" w:cs="Times New Roman"/>
+          <w:b/>
+          <w:bCs/>
+          <w:u w:val="single"/>
+        </w:rPr>
+        <w:t>s</w:t>
+      </w:r>
+    </w:p>
+    <w:p>
+      <w:pPr>
+        <w:rPr>
+          <w:rFonts w:ascii="Times New Roman" w:hAnsi="Times New Roman" w:cs="Times New Roman"/>
+        </w:rPr>
+      </w:pPr>
+      <w:r>
+        <w:rPr>
+          <w:rFonts w:ascii="Times New Roman" w:hAnsi="Times New Roman" w:cs="Times New Roman"/>
+        </w:rPr>
+        <w:t>This is a basic classification problem</w:t>
+      </w:r>
+      <w:r>
+        <w:rPr>
+          <w:rFonts w:ascii="Times New Roman" w:hAnsi="Times New Roman" w:cs="Times New Roman"/>
+        </w:rPr>
+        <w:t xml:space="preserve"> of </w:t>
+      </w:r>
+      <w:proofErr w:type="spellStart"/>
+      <w:r>
+        <w:rPr>
+          <w:rFonts w:ascii="Times New Roman" w:hAnsi="Times New Roman" w:cs="Times New Roman"/>
+        </w:rPr>
+        <w:t>FizzBuzz</w:t>
+      </w:r>
+      <w:proofErr w:type="spellEnd"/>
+      <w:r>
+        <w:rPr>
+          <w:rFonts w:ascii="Times New Roman" w:hAnsi="Times New Roman" w:cs="Times New Roman"/>
+        </w:rPr>
+        <w:t xml:space="preserve"> with 4 classes</w:t>
+      </w:r>
+      <w:r>
+        <w:rPr>
+          <w:rFonts w:ascii="Times New Roman" w:hAnsi="Times New Roman" w:cs="Times New Roman"/>
+        </w:rPr>
+        <w:t>, training on [101, 1000] &amp; testing on [1, 100].</w:t>
+      </w:r>
+    </w:p>
+    <w:p>
+      <w:pPr>
+        <w:rPr>
+          <w:rFonts w:ascii="Times New Roman" w:hAnsi="Times New Roman" w:cs="Times New Roman"/>
+        </w:rPr>
+      </w:pPr>
+      <w:proofErr w:type="gramStart"/>
+      <w:r>
+        <w:rPr>
+          <w:rFonts w:ascii="Times New Roman" w:hAnsi="Times New Roman" w:cs="Times New Roman"/>
+        </w:rPr>
+        <w:t>Here  when</w:t>
+      </w:r>
+      <w:proofErr w:type="gramEnd"/>
+      <w:r>
+        <w:rPr>
+          <w:rFonts w:ascii="Times New Roman" w:hAnsi="Times New Roman" w:cs="Times New Roman"/>
+        </w:rPr>
+        <w:t xml:space="preserve"> I talk about “</w:t>
+      </w:r>
+      <w:r>
+        <w:rPr>
+          <w:rFonts w:ascii="Times New Roman" w:hAnsi="Times New Roman" w:cs="Times New Roman"/>
+          <w:b/>
+          <w:bCs/>
+        </w:rPr>
+        <w:t>BASE</w:t>
+      </w:r>
+      <w:r>
+        <w:rPr>
+          <w:rFonts w:ascii="Times New Roman" w:hAnsi="Times New Roman" w:cs="Times New Roman"/>
+        </w:rPr>
+        <w:t>”, it implies the Number base in which the encoding for the input was done. I wanted to test which BASE works best for this problem, and which</w:t>
+      </w:r>
+    </w:p>
+    <w:p>
+      <w:pPr>
+        <w:pStyle w:val="ListParagraph"/>
+        <w:numPr>
+          <w:ilvl w:val="0"/>
+          <w:numId w:val="3"/>
+        </w:numPr>
+        <w:rPr>
+          <w:rFonts w:ascii="Times New Roman" w:hAnsi="Times New Roman" w:cs="Times New Roman"/>
+        </w:rPr>
+      </w:pPr>
+      <w:r>
+        <w:rPr>
+          <w:rFonts w:ascii="Times New Roman" w:hAnsi="Times New Roman" w:cs="Times New Roman"/>
+        </w:rPr>
         <w:t>Model Configuration</w:t>
       </w:r>
-    </w:p>
-    <w:p>
-      <w:pPr>
+      <w:r>
+        <w:rPr>
+          <w:rFonts w:ascii="Times New Roman" w:hAnsi="Times New Roman" w:cs="Times New Roman"/>
+        </w:rPr>
+        <w:t>s</w:t>
+      </w:r>
+    </w:p>
+    <w:p>
+      <w:pPr>
+        <w:ind w:left="720"/>
+        <w:rPr>
+          <w:rFonts w:ascii="Times New Roman" w:hAnsi="Times New Roman" w:cs="Times New Roman"/>
+          <w:b/>
+          <w:bCs/>
+          <w:u w:val="single"/>
+        </w:rPr>
+      </w:pPr>
+      <w:r>
+        <w:rPr>
+          <w:rFonts w:ascii="Times New Roman" w:hAnsi="Times New Roman" w:cs="Times New Roman"/>
+          <w:b/>
+          <w:bCs/>
+          <w:u w:val="single"/>
+        </w:rPr>
+        <w:t>2 Layer Model</w:t>
+      </w:r>
+    </w:p>
+    <w:p>
+      <w:pPr>
+        <w:pStyle w:val="ListParagraph"/>
         <w:shd w:val="clear" w:color="auto" w:fill="2B2B2B"/>
         <w:tabs>
           <w:tab w:val="left" w:pos="916"/>
@@ -199,6 +334,7 @@
           <w:lang w:eastAsia="en-IN"/>
         </w:rPr>
       </w:pPr>
+      <w:proofErr w:type="spellStart"/>
       <w:r>
         <w:rPr>
           <w:rFonts w:ascii="Consolas" w:eastAsia="Times New Roman" w:hAnsi="Consolas" w:cs="Courier New"/>
@@ -207,7 +343,18 @@
           <w:szCs w:val="20"/>
           <w:lang w:eastAsia="en-IN"/>
         </w:rPr>
-        <w:t>tf.keras.layers.Dense(</w:t>
+        <w:t>tf.keras.layers.Dense</w:t>
+      </w:r>
+      <w:proofErr w:type="spellEnd"/>
+      <w:r>
+        <w:rPr>
+          <w:rFonts w:ascii="Consolas" w:eastAsia="Times New Roman" w:hAnsi="Consolas" w:cs="Courier New"/>
+          <w:color w:val="A9B7C6"/>
+          <w:sz w:val="20"/>
+          <w:szCs w:val="20"/>
+          <w:lang w:eastAsia="en-IN"/>
+        </w:rPr>
+        <w:t>(</w:t>
       </w:r>
       <w:r>
         <w:rPr>
@@ -311,6 +458,7 @@
         </w:rPr>
         <w:br/>
       </w:r>
+      <w:proofErr w:type="spellStart"/>
       <w:r>
         <w:rPr>
           <w:rFonts w:ascii="Consolas" w:eastAsia="Times New Roman" w:hAnsi="Consolas" w:cs="Courier New"/>
@@ -319,7 +467,18 @@
           <w:szCs w:val="20"/>
           <w:lang w:eastAsia="en-IN"/>
         </w:rPr>
-        <w:t>tf.keras.layers.Dropout(</w:t>
+        <w:t>tf.keras.layers.Dropout</w:t>
+      </w:r>
+      <w:proofErr w:type="spellEnd"/>
+      <w:r>
+        <w:rPr>
+          <w:rFonts w:ascii="Consolas" w:eastAsia="Times New Roman" w:hAnsi="Consolas" w:cs="Courier New"/>
+          <w:color w:val="A9B7C6"/>
+          <w:sz w:val="20"/>
+          <w:szCs w:val="20"/>
+          <w:lang w:eastAsia="en-IN"/>
+        </w:rPr>
+        <w:t>(</w:t>
       </w:r>
       <w:r>
         <w:rPr>
@@ -361,6 +520,7 @@
         </w:rPr>
         <w:br/>
       </w:r>
+      <w:proofErr w:type="spellStart"/>
       <w:r>
         <w:rPr>
           <w:rFonts w:ascii="Consolas" w:eastAsia="Times New Roman" w:hAnsi="Consolas" w:cs="Courier New"/>
@@ -369,7 +529,18 @@
           <w:szCs w:val="20"/>
           <w:lang w:eastAsia="en-IN"/>
         </w:rPr>
-        <w:t>tf.keras.layers.Dense(</w:t>
+        <w:t>tf.keras.layers.Dense</w:t>
+      </w:r>
+      <w:proofErr w:type="spellEnd"/>
+      <w:r>
+        <w:rPr>
+          <w:rFonts w:ascii="Consolas" w:eastAsia="Times New Roman" w:hAnsi="Consolas" w:cs="Courier New"/>
+          <w:color w:val="A9B7C6"/>
+          <w:sz w:val="20"/>
+          <w:szCs w:val="20"/>
+          <w:lang w:eastAsia="en-IN"/>
+        </w:rPr>
+        <w:t>(</w:t>
       </w:r>
       <w:r>
         <w:rPr>
@@ -473,6 +644,7 @@
         </w:rPr>
         <w:br/>
       </w:r>
+      <w:proofErr w:type="spellStart"/>
       <w:r>
         <w:rPr>
           <w:rFonts w:ascii="Consolas" w:eastAsia="Times New Roman" w:hAnsi="Consolas" w:cs="Courier New"/>
@@ -481,7 +653,18 @@
           <w:szCs w:val="20"/>
           <w:lang w:eastAsia="en-IN"/>
         </w:rPr>
-        <w:t>tf.keras.layers.Dropout(</w:t>
+        <w:t>tf.keras.layers.Dropout</w:t>
+      </w:r>
+      <w:proofErr w:type="spellEnd"/>
+      <w:r>
+        <w:rPr>
+          <w:rFonts w:ascii="Consolas" w:eastAsia="Times New Roman" w:hAnsi="Consolas" w:cs="Courier New"/>
+          <w:color w:val="A9B7C6"/>
+          <w:sz w:val="20"/>
+          <w:szCs w:val="20"/>
+          <w:lang w:eastAsia="en-IN"/>
+        </w:rPr>
+        <w:t>(</w:t>
       </w:r>
       <w:r>
         <w:rPr>
@@ -523,6 +706,7 @@
         </w:rPr>
         <w:br/>
       </w:r>
+      <w:proofErr w:type="spellStart"/>
       <w:r>
         <w:rPr>
           <w:rFonts w:ascii="Consolas" w:eastAsia="Times New Roman" w:hAnsi="Consolas" w:cs="Courier New"/>
@@ -531,7 +715,18 @@
           <w:szCs w:val="20"/>
           <w:lang w:eastAsia="en-IN"/>
         </w:rPr>
-        <w:t>tf.keras.layers.Dense(CLASS_SIZE</w:t>
+        <w:t>tf.keras.layers.Dense</w:t>
+      </w:r>
+      <w:proofErr w:type="spellEnd"/>
+      <w:r>
+        <w:rPr>
+          <w:rFonts w:ascii="Consolas" w:eastAsia="Times New Roman" w:hAnsi="Consolas" w:cs="Courier New"/>
+          <w:color w:val="A9B7C6"/>
+          <w:sz w:val="20"/>
+          <w:szCs w:val="20"/>
+          <w:lang w:eastAsia="en-IN"/>
+        </w:rPr>
+        <w:t>(CLASS_SIZE</w:t>
       </w:r>
       <w:r>
         <w:rPr>
@@ -612,9 +807,519 @@
           <w:rFonts w:ascii="Times New Roman" w:hAnsi="Times New Roman" w:cs="Times New Roman"/>
         </w:rPr>
       </w:pPr>
-    </w:p>
-    <w:p>
-      <w:pPr>
+      <w:r>
+        <w:rPr>
+          <w:rFonts w:ascii="Times New Roman" w:hAnsi="Times New Roman" w:cs="Times New Roman"/>
+        </w:rPr>
+        <w:tab/>
+      </w:r>
+    </w:p>
+    <w:p>
+      <w:pPr>
+        <w:rPr>
+          <w:rFonts w:ascii="Times New Roman" w:hAnsi="Times New Roman" w:cs="Times New Roman"/>
+        </w:rPr>
+      </w:pPr>
+      <w:r>
+        <w:rPr>
+          <w:rFonts w:ascii="Times New Roman" w:hAnsi="Times New Roman" w:cs="Times New Roman"/>
+        </w:rPr>
+        <w:tab/>
+      </w:r>
+      <w:r>
+        <w:rPr>
+          <w:rFonts w:ascii="Times New Roman" w:hAnsi="Times New Roman" w:cs="Times New Roman"/>
+        </w:rPr>
+        <w:t>Result:</w:t>
+      </w:r>
+    </w:p>
+    <w:tbl>
+      <w:tblPr>
+        <w:tblStyle w:val="TableGrid"/>
+        <w:tblW w:w="0" w:type="auto"/>
+        <w:tblLook w:val="04A0" w:firstRow="1" w:lastRow="0" w:firstColumn="1" w:lastColumn="0" w:noHBand="0" w:noVBand="1"/>
+      </w:tblPr>
+      <w:tblGrid>
+        <w:gridCol w:w="2547"/>
+        <w:gridCol w:w="2977"/>
+        <w:gridCol w:w="3492"/>
+      </w:tblGrid>
+      <w:tr>
+        <w:tc>
+          <w:tcPr>
+            <w:tcW w:w="2547" w:type="dxa"/>
+          </w:tcPr>
+          <w:p>
+            <w:pPr>
+              <w:jc w:val="center"/>
+              <w:rPr>
+                <w:rFonts w:ascii="Times New Roman" w:hAnsi="Times New Roman" w:cs="Times New Roman"/>
+              </w:rPr>
+            </w:pPr>
+            <w:r>
+              <w:rPr>
+                <w:rFonts w:ascii="Times New Roman" w:hAnsi="Times New Roman" w:cs="Times New Roman"/>
+              </w:rPr>
+              <w:t>BASE (encoding)</w:t>
+            </w:r>
+          </w:p>
+        </w:tc>
+        <w:tc>
+          <w:tcPr>
+            <w:tcW w:w="2977" w:type="dxa"/>
+          </w:tcPr>
+          <w:p>
+            <w:pPr>
+              <w:jc w:val="center"/>
+              <w:rPr>
+                <w:rFonts w:ascii="Times New Roman" w:hAnsi="Times New Roman" w:cs="Times New Roman"/>
+              </w:rPr>
+            </w:pPr>
+            <w:r>
+              <w:rPr>
+                <w:rFonts w:ascii="Times New Roman" w:hAnsi="Times New Roman" w:cs="Times New Roman"/>
+              </w:rPr>
+              <w:t>EPOCHS</w:t>
+            </w:r>
+          </w:p>
+        </w:tc>
+        <w:tc>
+          <w:tcPr>
+            <w:tcW w:w="3492" w:type="dxa"/>
+          </w:tcPr>
+          <w:p>
+            <w:pPr>
+              <w:jc w:val="center"/>
+              <w:rPr>
+                <w:rFonts w:ascii="Times New Roman" w:hAnsi="Times New Roman" w:cs="Times New Roman"/>
+              </w:rPr>
+            </w:pPr>
+            <w:r>
+              <w:rPr>
+                <w:rFonts w:ascii="Times New Roman" w:hAnsi="Times New Roman" w:cs="Times New Roman"/>
+              </w:rPr>
+              <w:t xml:space="preserve">ACCURACY </w:t>
+            </w:r>
+            <w:r>
+              <w:rPr>
+                <w:rFonts w:ascii="Times New Roman" w:hAnsi="Times New Roman" w:cs="Times New Roman"/>
+              </w:rPr>
+              <w:t xml:space="preserve">in % </w:t>
+            </w:r>
+            <w:r>
+              <w:rPr>
+                <w:rFonts w:ascii="Times New Roman" w:hAnsi="Times New Roman" w:cs="Times New Roman"/>
+              </w:rPr>
+              <w:t>(on test data)</w:t>
+            </w:r>
+          </w:p>
+        </w:tc>
+      </w:tr>
+      <w:tr>
+        <w:tc>
+          <w:tcPr>
+            <w:tcW w:w="2547" w:type="dxa"/>
+          </w:tcPr>
+          <w:p>
+            <w:pPr>
+              <w:jc w:val="center"/>
+              <w:rPr>
+                <w:rFonts w:ascii="Times New Roman" w:hAnsi="Times New Roman" w:cs="Times New Roman"/>
+              </w:rPr>
+            </w:pPr>
+            <w:r>
+              <w:rPr>
+                <w:rFonts w:ascii="Times New Roman" w:hAnsi="Times New Roman" w:cs="Times New Roman"/>
+              </w:rPr>
+              <w:t>2</w:t>
+            </w:r>
+          </w:p>
+        </w:tc>
+        <w:tc>
+          <w:tcPr>
+            <w:tcW w:w="2977" w:type="dxa"/>
+          </w:tcPr>
+          <w:p>
+            <w:pPr>
+              <w:jc w:val="center"/>
+              <w:rPr>
+                <w:rFonts w:ascii="Times New Roman" w:hAnsi="Times New Roman" w:cs="Times New Roman"/>
+              </w:rPr>
+            </w:pPr>
+            <w:r>
+              <w:rPr>
+                <w:rFonts w:ascii="Times New Roman" w:hAnsi="Times New Roman" w:cs="Times New Roman"/>
+              </w:rPr>
+              <w:t>100</w:t>
+            </w:r>
+          </w:p>
+        </w:tc>
+        <w:tc>
+          <w:tcPr>
+            <w:tcW w:w="3492" w:type="dxa"/>
+          </w:tcPr>
+          <w:p>
+            <w:pPr>
+              <w:jc w:val="center"/>
+              <w:rPr>
+                <w:rFonts w:ascii="Times New Roman" w:hAnsi="Times New Roman" w:cs="Times New Roman"/>
+              </w:rPr>
+            </w:pPr>
+            <w:r>
+              <w:rPr>
+                <w:rFonts w:ascii="Times New Roman" w:hAnsi="Times New Roman" w:cs="Times New Roman"/>
+              </w:rPr>
+              <w:t>95</w:t>
+            </w:r>
+          </w:p>
+        </w:tc>
+      </w:tr>
+      <w:tr>
+        <w:tc>
+          <w:tcPr>
+            <w:tcW w:w="2547" w:type="dxa"/>
+          </w:tcPr>
+          <w:p>
+            <w:pPr>
+              <w:jc w:val="center"/>
+              <w:rPr>
+                <w:rFonts w:ascii="Times New Roman" w:hAnsi="Times New Roman" w:cs="Times New Roman"/>
+              </w:rPr>
+            </w:pPr>
+            <w:r>
+              <w:rPr>
+                <w:rFonts w:ascii="Times New Roman" w:hAnsi="Times New Roman" w:cs="Times New Roman"/>
+              </w:rPr>
+              <w:t>2</w:t>
+            </w:r>
+          </w:p>
+        </w:tc>
+        <w:tc>
+          <w:tcPr>
+            <w:tcW w:w="2977" w:type="dxa"/>
+          </w:tcPr>
+          <w:p>
+            <w:pPr>
+              <w:jc w:val="center"/>
+              <w:rPr>
+                <w:rFonts w:ascii="Times New Roman" w:hAnsi="Times New Roman" w:cs="Times New Roman"/>
+              </w:rPr>
+            </w:pPr>
+            <w:r>
+              <w:rPr>
+                <w:rFonts w:ascii="Times New Roman" w:hAnsi="Times New Roman" w:cs="Times New Roman"/>
+              </w:rPr>
+              <w:t>200</w:t>
+            </w:r>
+          </w:p>
+        </w:tc>
+        <w:tc>
+          <w:tcPr>
+            <w:tcW w:w="3492" w:type="dxa"/>
+          </w:tcPr>
+          <w:p>
+            <w:pPr>
+              <w:jc w:val="center"/>
+              <w:rPr>
+                <w:rFonts w:ascii="Times New Roman" w:hAnsi="Times New Roman" w:cs="Times New Roman"/>
+              </w:rPr>
+            </w:pPr>
+            <w:r>
+              <w:rPr>
+                <w:rFonts w:ascii="Times New Roman" w:hAnsi="Times New Roman" w:cs="Times New Roman"/>
+              </w:rPr>
+              <w:t>97</w:t>
+            </w:r>
+          </w:p>
+        </w:tc>
+      </w:tr>
+      <w:tr>
+        <w:tc>
+          <w:tcPr>
+            <w:tcW w:w="2547" w:type="dxa"/>
+          </w:tcPr>
+          <w:p>
+            <w:pPr>
+              <w:jc w:val="center"/>
+              <w:rPr>
+                <w:rFonts w:ascii="Times New Roman" w:hAnsi="Times New Roman" w:cs="Times New Roman"/>
+              </w:rPr>
+            </w:pPr>
+            <w:r>
+              <w:rPr>
+                <w:rFonts w:ascii="Times New Roman" w:hAnsi="Times New Roman" w:cs="Times New Roman"/>
+              </w:rPr>
+              <w:t>2</w:t>
+            </w:r>
+          </w:p>
+        </w:tc>
+        <w:tc>
+          <w:tcPr>
+            <w:tcW w:w="2977" w:type="dxa"/>
+          </w:tcPr>
+          <w:p>
+            <w:pPr>
+              <w:jc w:val="center"/>
+              <w:rPr>
+                <w:rFonts w:ascii="Times New Roman" w:hAnsi="Times New Roman" w:cs="Times New Roman"/>
+              </w:rPr>
+            </w:pPr>
+            <w:r>
+              <w:rPr>
+                <w:rFonts w:ascii="Times New Roman" w:hAnsi="Times New Roman" w:cs="Times New Roman"/>
+              </w:rPr>
+              <w:t>300</w:t>
+            </w:r>
+          </w:p>
+        </w:tc>
+        <w:tc>
+          <w:tcPr>
+            <w:tcW w:w="3492" w:type="dxa"/>
+          </w:tcPr>
+          <w:p>
+            <w:pPr>
+              <w:jc w:val="center"/>
+              <w:rPr>
+                <w:rFonts w:ascii="Times New Roman" w:hAnsi="Times New Roman" w:cs="Times New Roman"/>
+              </w:rPr>
+            </w:pPr>
+            <w:r>
+              <w:rPr>
+                <w:rFonts w:ascii="Times New Roman" w:hAnsi="Times New Roman" w:cs="Times New Roman"/>
+              </w:rPr>
+              <w:t>97</w:t>
+            </w:r>
+          </w:p>
+        </w:tc>
+      </w:tr>
+      <w:tr>
+        <w:tc>
+          <w:tcPr>
+            <w:tcW w:w="2547" w:type="dxa"/>
+          </w:tcPr>
+          <w:p>
+            <w:pPr>
+              <w:jc w:val="center"/>
+              <w:rPr>
+                <w:rFonts w:ascii="Times New Roman" w:hAnsi="Times New Roman" w:cs="Times New Roman"/>
+              </w:rPr>
+            </w:pPr>
+            <w:r>
+              <w:rPr>
+                <w:rFonts w:ascii="Times New Roman" w:hAnsi="Times New Roman" w:cs="Times New Roman"/>
+              </w:rPr>
+              <w:t>3</w:t>
+            </w:r>
+          </w:p>
+        </w:tc>
+        <w:tc>
+          <w:tcPr>
+            <w:tcW w:w="2977" w:type="dxa"/>
+          </w:tcPr>
+          <w:p>
+            <w:pPr>
+              <w:jc w:val="center"/>
+              <w:rPr>
+                <w:rFonts w:ascii="Times New Roman" w:hAnsi="Times New Roman" w:cs="Times New Roman"/>
+              </w:rPr>
+            </w:pPr>
+            <w:r>
+              <w:rPr>
+                <w:rFonts w:ascii="Times New Roman" w:hAnsi="Times New Roman" w:cs="Times New Roman"/>
+              </w:rPr>
+              <w:t>100</w:t>
+            </w:r>
+          </w:p>
+        </w:tc>
+        <w:tc>
+          <w:tcPr>
+            <w:tcW w:w="3492" w:type="dxa"/>
+          </w:tcPr>
+          <w:p>
+            <w:pPr>
+              <w:jc w:val="center"/>
+              <w:rPr>
+                <w:rFonts w:ascii="Times New Roman" w:hAnsi="Times New Roman" w:cs="Times New Roman"/>
+              </w:rPr>
+            </w:pPr>
+            <w:r>
+              <w:rPr>
+                <w:rFonts w:ascii="Times New Roman" w:hAnsi="Times New Roman" w:cs="Times New Roman"/>
+              </w:rPr>
+              <w:t>94</w:t>
+            </w:r>
+          </w:p>
+        </w:tc>
+      </w:tr>
+      <w:tr>
+        <w:tc>
+          <w:tcPr>
+            <w:tcW w:w="2547" w:type="dxa"/>
+          </w:tcPr>
+          <w:p>
+            <w:pPr>
+              <w:jc w:val="center"/>
+              <w:rPr>
+                <w:rFonts w:ascii="Times New Roman" w:hAnsi="Times New Roman" w:cs="Times New Roman"/>
+              </w:rPr>
+            </w:pPr>
+            <w:r>
+              <w:rPr>
+                <w:rFonts w:ascii="Times New Roman" w:hAnsi="Times New Roman" w:cs="Times New Roman"/>
+              </w:rPr>
+              <w:t>3</w:t>
+            </w:r>
+          </w:p>
+        </w:tc>
+        <w:tc>
+          <w:tcPr>
+            <w:tcW w:w="2977" w:type="dxa"/>
+          </w:tcPr>
+          <w:p>
+            <w:pPr>
+              <w:jc w:val="center"/>
+              <w:rPr>
+                <w:rFonts w:ascii="Times New Roman" w:hAnsi="Times New Roman" w:cs="Times New Roman"/>
+              </w:rPr>
+            </w:pPr>
+            <w:r>
+              <w:rPr>
+                <w:rFonts w:ascii="Times New Roman" w:hAnsi="Times New Roman" w:cs="Times New Roman"/>
+              </w:rPr>
+              <w:t>200</w:t>
+            </w:r>
+          </w:p>
+        </w:tc>
+        <w:tc>
+          <w:tcPr>
+            <w:tcW w:w="3492" w:type="dxa"/>
+          </w:tcPr>
+          <w:p>
+            <w:pPr>
+              <w:jc w:val="center"/>
+              <w:rPr>
+                <w:rFonts w:ascii="Times New Roman" w:hAnsi="Times New Roman" w:cs="Times New Roman"/>
+              </w:rPr>
+            </w:pPr>
+            <w:r>
+              <w:rPr>
+                <w:rFonts w:ascii="Times New Roman" w:hAnsi="Times New Roman" w:cs="Times New Roman"/>
+              </w:rPr>
+              <w:t>96</w:t>
+            </w:r>
+          </w:p>
+        </w:tc>
+      </w:tr>
+      <w:tr>
+        <w:tc>
+          <w:tcPr>
+            <w:tcW w:w="2547" w:type="dxa"/>
+          </w:tcPr>
+          <w:p>
+            <w:pPr>
+              <w:jc w:val="center"/>
+              <w:rPr>
+                <w:rFonts w:ascii="Times New Roman" w:hAnsi="Times New Roman" w:cs="Times New Roman"/>
+              </w:rPr>
+            </w:pPr>
+            <w:r>
+              <w:rPr>
+                <w:rFonts w:ascii="Times New Roman" w:hAnsi="Times New Roman" w:cs="Times New Roman"/>
+              </w:rPr>
+              <w:t>3</w:t>
+            </w:r>
+          </w:p>
+        </w:tc>
+        <w:tc>
+          <w:tcPr>
+            <w:tcW w:w="2977" w:type="dxa"/>
+          </w:tcPr>
+          <w:p>
+            <w:pPr>
+              <w:jc w:val="center"/>
+              <w:rPr>
+                <w:rFonts w:ascii="Times New Roman" w:hAnsi="Times New Roman" w:cs="Times New Roman"/>
+              </w:rPr>
+            </w:pPr>
+            <w:r>
+              <w:rPr>
+                <w:rFonts w:ascii="Times New Roman" w:hAnsi="Times New Roman" w:cs="Times New Roman"/>
+              </w:rPr>
+              <w:t>300</w:t>
+            </w:r>
+          </w:p>
+        </w:tc>
+        <w:tc>
+          <w:tcPr>
+            <w:tcW w:w="3492" w:type="dxa"/>
+          </w:tcPr>
+          <w:p>
+            <w:pPr>
+              <w:jc w:val="center"/>
+              <w:rPr>
+                <w:rFonts w:ascii="Times New Roman" w:hAnsi="Times New Roman" w:cs="Times New Roman"/>
+              </w:rPr>
+            </w:pPr>
+            <w:r>
+              <w:rPr>
+                <w:rFonts w:ascii="Times New Roman" w:hAnsi="Times New Roman" w:cs="Times New Roman"/>
+              </w:rPr>
+              <w:t>96</w:t>
+            </w:r>
+          </w:p>
+        </w:tc>
+      </w:tr>
+    </w:tbl>
+    <w:p>
+      <w:pPr>
+        <w:rPr>
+          <w:rFonts w:ascii="Times New Roman" w:hAnsi="Times New Roman" w:cs="Times New Roman"/>
+        </w:rPr>
+      </w:pPr>
+    </w:p>
+    <w:p>
+      <w:pPr>
+        <w:rPr>
+          <w:rFonts w:ascii="Times New Roman" w:hAnsi="Times New Roman" w:cs="Times New Roman"/>
+        </w:rPr>
+      </w:pPr>
+      <w:r>
+        <w:rPr>
+          <w:rFonts w:ascii="Times New Roman" w:hAnsi="Times New Roman" w:cs="Times New Roman"/>
+        </w:rPr>
+        <w:t xml:space="preserve">We see that 2 layers with Dropout is performing very good with few hundred EPOCHS. But I wanted to test if it is better to use multiple layers, as in is it helping me get better results than </w:t>
+      </w:r>
+      <w:proofErr w:type="gramStart"/>
+      <w:r>
+        <w:rPr>
+          <w:rFonts w:ascii="Times New Roman" w:hAnsi="Times New Roman" w:cs="Times New Roman"/>
+        </w:rPr>
+        <w:t>1 layer</w:t>
+      </w:r>
+      <w:proofErr w:type="gramEnd"/>
+      <w:r>
+        <w:rPr>
+          <w:rFonts w:ascii="Times New Roman" w:hAnsi="Times New Roman" w:cs="Times New Roman"/>
+        </w:rPr>
+        <w:t xml:space="preserve"> model.</w:t>
+      </w:r>
+    </w:p>
+    <w:p>
+      <w:pPr>
+        <w:rPr>
+          <w:rFonts w:ascii="Times New Roman" w:hAnsi="Times New Roman" w:cs="Times New Roman"/>
+        </w:rPr>
+      </w:pPr>
+      <w:r>
+        <w:rPr>
+          <w:rFonts w:ascii="Times New Roman" w:hAnsi="Times New Roman" w:cs="Times New Roman"/>
+        </w:rPr>
+        <w:tab/>
+      </w:r>
+    </w:p>
+    <w:p>
+      <w:pPr>
+        <w:ind w:left="720"/>
         <w:rPr>
           <w:rFonts w:ascii="Times New Roman" w:hAnsi="Times New Roman" w:cs="Times New Roman"/>
           <w:b/>
@@ -629,49 +1334,1648 @@
           <w:bCs/>
           <w:u w:val="single"/>
         </w:rPr>
-        <w:t>Observation</w:t>
-      </w:r>
-    </w:p>
-    <w:p>
-      <w:pPr>
-        <w:rPr>
-          <w:rFonts w:ascii="Times New Roman" w:hAnsi="Times New Roman" w:cs="Times New Roman"/>
-        </w:rPr>
-      </w:pPr>
-      <w:r>
-        <w:rPr>
-          <w:rFonts w:ascii="Times New Roman" w:hAnsi="Times New Roman" w:cs="Times New Roman"/>
-        </w:rPr>
-        <w:t>This is a basic classification problem</w:t>
-      </w:r>
-      <w:r>
-        <w:rPr>
-          <w:rFonts w:ascii="Times New Roman" w:hAnsi="Times New Roman" w:cs="Times New Roman"/>
-        </w:rPr>
-        <w:t xml:space="preserve"> of </w:t>
-      </w:r>
+        <w:t>1</w:t>
+      </w:r>
+      <w:r>
+        <w:rPr>
+          <w:rFonts w:ascii="Times New Roman" w:hAnsi="Times New Roman" w:cs="Times New Roman"/>
+          <w:b/>
+          <w:bCs/>
+          <w:u w:val="single"/>
+        </w:rPr>
+        <w:t xml:space="preserve"> Layer Model</w:t>
+      </w:r>
+    </w:p>
+    <w:p>
+      <w:pPr>
+        <w:pStyle w:val="ListParagraph"/>
+        <w:shd w:val="clear" w:color="auto" w:fill="2B2B2B"/>
+        <w:tabs>
+          <w:tab w:val="left" w:pos="916"/>
+          <w:tab w:val="left" w:pos="1832"/>
+          <w:tab w:val="left" w:pos="2748"/>
+          <w:tab w:val="left" w:pos="3664"/>
+          <w:tab w:val="left" w:pos="4580"/>
+          <w:tab w:val="left" w:pos="5496"/>
+          <w:tab w:val="left" w:pos="6412"/>
+          <w:tab w:val="left" w:pos="7328"/>
+          <w:tab w:val="left" w:pos="8244"/>
+          <w:tab w:val="left" w:pos="9160"/>
+          <w:tab w:val="left" w:pos="10076"/>
+          <w:tab w:val="left" w:pos="10992"/>
+          <w:tab w:val="left" w:pos="11908"/>
+          <w:tab w:val="left" w:pos="12824"/>
+          <w:tab w:val="left" w:pos="13740"/>
+          <w:tab w:val="left" w:pos="14656"/>
+        </w:tabs>
+        <w:spacing w:after="0" w:line="240" w:lineRule="auto"/>
+        <w:rPr>
+          <w:rFonts w:ascii="Consolas" w:eastAsia="Times New Roman" w:hAnsi="Consolas" w:cs="Courier New"/>
+          <w:color w:val="A9B7C6"/>
+          <w:sz w:val="20"/>
+          <w:szCs w:val="20"/>
+          <w:lang w:eastAsia="en-IN"/>
+        </w:rPr>
+      </w:pPr>
       <w:proofErr w:type="spellStart"/>
-      <w:r>
-        <w:rPr>
-          <w:rFonts w:ascii="Times New Roman" w:hAnsi="Times New Roman" w:cs="Times New Roman"/>
-        </w:rPr>
-        <w:t>FizzBuzz</w:t>
+      <w:proofErr w:type="gramStart"/>
+      <w:r>
+        <w:rPr>
+          <w:rFonts w:ascii="Consolas" w:eastAsia="Times New Roman" w:hAnsi="Consolas" w:cs="Courier New"/>
+          <w:color w:val="A9B7C6"/>
+          <w:sz w:val="20"/>
+          <w:szCs w:val="20"/>
+          <w:lang w:eastAsia="en-IN"/>
+        </w:rPr>
+        <w:t>tf.keras</w:t>
+      </w:r>
+      <w:proofErr w:type="gramEnd"/>
+      <w:r>
+        <w:rPr>
+          <w:rFonts w:ascii="Consolas" w:eastAsia="Times New Roman" w:hAnsi="Consolas" w:cs="Courier New"/>
+          <w:color w:val="A9B7C6"/>
+          <w:sz w:val="20"/>
+          <w:szCs w:val="20"/>
+          <w:lang w:eastAsia="en-IN"/>
+        </w:rPr>
+        <w:t>.layers.Dense</w:t>
       </w:r>
       <w:proofErr w:type="spellEnd"/>
       <w:r>
         <w:rPr>
-          <w:rFonts w:ascii="Times New Roman" w:hAnsi="Times New Roman" w:cs="Times New Roman"/>
-        </w:rPr>
-        <w:t xml:space="preserve"> with 4 classes</w:t>
-      </w:r>
-      <w:bookmarkStart w:id="0" w:name="_GoBack"/>
-      <w:bookmarkEnd w:id="0"/>
-      <w:r>
-        <w:rPr>
-          <w:rFonts w:ascii="Times New Roman" w:hAnsi="Times New Roman" w:cs="Times New Roman"/>
-        </w:rPr>
-        <w:t>, training on [101, 1000] &amp; testing on [1, 100].</w:t>
-      </w:r>
+          <w:rFonts w:ascii="Consolas" w:eastAsia="Times New Roman" w:hAnsi="Consolas" w:cs="Courier New"/>
+          <w:color w:val="A9B7C6"/>
+          <w:sz w:val="20"/>
+          <w:szCs w:val="20"/>
+          <w:lang w:eastAsia="en-IN"/>
+        </w:rPr>
+        <w:t>(</w:t>
+      </w:r>
+      <w:r>
+        <w:rPr>
+          <w:rFonts w:ascii="Consolas" w:eastAsia="Times New Roman" w:hAnsi="Consolas" w:cs="Courier New"/>
+          <w:color w:val="6897BB"/>
+          <w:sz w:val="20"/>
+          <w:szCs w:val="20"/>
+          <w:lang w:eastAsia="en-IN"/>
+        </w:rPr>
+        <w:t>1024</w:t>
+      </w:r>
+      <w:r>
+        <w:rPr>
+          <w:rFonts w:ascii="Consolas" w:eastAsia="Times New Roman" w:hAnsi="Consolas" w:cs="Courier New"/>
+          <w:color w:val="CC7832"/>
+          <w:sz w:val="20"/>
+          <w:szCs w:val="20"/>
+          <w:lang w:eastAsia="en-IN"/>
+        </w:rPr>
+        <w:t xml:space="preserve">, </w:t>
+      </w:r>
+      <w:r>
+        <w:rPr>
+          <w:rFonts w:ascii="Consolas" w:eastAsia="Times New Roman" w:hAnsi="Consolas" w:cs="Courier New"/>
+          <w:color w:val="AA4926"/>
+          <w:sz w:val="20"/>
+          <w:szCs w:val="20"/>
+          <w:lang w:eastAsia="en-IN"/>
+        </w:rPr>
+        <w:t>activation</w:t>
+      </w:r>
+      <w:r>
+        <w:rPr>
+          <w:rFonts w:ascii="Consolas" w:eastAsia="Times New Roman" w:hAnsi="Consolas" w:cs="Courier New"/>
+          <w:color w:val="A9B7C6"/>
+          <w:sz w:val="20"/>
+          <w:szCs w:val="20"/>
+          <w:lang w:eastAsia="en-IN"/>
+        </w:rPr>
+        <w:t>=</w:t>
+      </w:r>
+      <w:r>
+        <w:rPr>
+          <w:rFonts w:ascii="Consolas" w:eastAsia="Times New Roman" w:hAnsi="Consolas" w:cs="Courier New"/>
+          <w:color w:val="6A8759"/>
+          <w:sz w:val="20"/>
+          <w:szCs w:val="20"/>
+          <w:lang w:eastAsia="en-IN"/>
+        </w:rPr>
+        <w:t>'</w:t>
+      </w:r>
+      <w:proofErr w:type="spellStart"/>
+      <w:r>
+        <w:rPr>
+          <w:rFonts w:ascii="Consolas" w:eastAsia="Times New Roman" w:hAnsi="Consolas" w:cs="Courier New"/>
+          <w:color w:val="6A8759"/>
+          <w:sz w:val="20"/>
+          <w:szCs w:val="20"/>
+          <w:lang w:eastAsia="en-IN"/>
+        </w:rPr>
+        <w:t>relu</w:t>
+      </w:r>
+      <w:proofErr w:type="spellEnd"/>
+      <w:r>
+        <w:rPr>
+          <w:rFonts w:ascii="Consolas" w:eastAsia="Times New Roman" w:hAnsi="Consolas" w:cs="Courier New"/>
+          <w:color w:val="6A8759"/>
+          <w:sz w:val="20"/>
+          <w:szCs w:val="20"/>
+          <w:lang w:eastAsia="en-IN"/>
+        </w:rPr>
+        <w:t>'</w:t>
+      </w:r>
+      <w:r>
+        <w:rPr>
+          <w:rFonts w:ascii="Consolas" w:eastAsia="Times New Roman" w:hAnsi="Consolas" w:cs="Courier New"/>
+          <w:color w:val="A9B7C6"/>
+          <w:sz w:val="20"/>
+          <w:szCs w:val="20"/>
+          <w:lang w:eastAsia="en-IN"/>
+        </w:rPr>
+        <w:t>)</w:t>
+      </w:r>
+      <w:r>
+        <w:rPr>
+          <w:rFonts w:ascii="Consolas" w:eastAsia="Times New Roman" w:hAnsi="Consolas" w:cs="Courier New"/>
+          <w:color w:val="CC7832"/>
+          <w:sz w:val="20"/>
+          <w:szCs w:val="20"/>
+          <w:lang w:eastAsia="en-IN"/>
+        </w:rPr>
+        <w:t>,</w:t>
+      </w:r>
+      <w:r>
+        <w:rPr>
+          <w:rFonts w:ascii="Consolas" w:eastAsia="Times New Roman" w:hAnsi="Consolas" w:cs="Courier New"/>
+          <w:color w:val="CC7832"/>
+          <w:sz w:val="20"/>
+          <w:szCs w:val="20"/>
+          <w:lang w:eastAsia="en-IN"/>
+        </w:rPr>
+        <w:t xml:space="preserve"> </w:t>
+      </w:r>
+      <w:r>
+        <w:rPr>
+          <w:rFonts w:ascii="Consolas" w:eastAsia="Times New Roman" w:hAnsi="Consolas" w:cs="Courier New"/>
+          <w:color w:val="CC7832"/>
+          <w:sz w:val="20"/>
+          <w:szCs w:val="20"/>
+          <w:lang w:eastAsia="en-IN"/>
+        </w:rPr>
+        <w:br/>
+      </w:r>
+      <w:proofErr w:type="spellStart"/>
+      <w:r>
+        <w:rPr>
+          <w:rFonts w:ascii="Consolas" w:eastAsia="Times New Roman" w:hAnsi="Consolas" w:cs="Courier New"/>
+          <w:color w:val="A9B7C6"/>
+          <w:sz w:val="20"/>
+          <w:szCs w:val="20"/>
+          <w:lang w:eastAsia="en-IN"/>
+        </w:rPr>
+        <w:t>tf.keras.layers.Dense</w:t>
+      </w:r>
+      <w:proofErr w:type="spellEnd"/>
+      <w:r>
+        <w:rPr>
+          <w:rFonts w:ascii="Consolas" w:eastAsia="Times New Roman" w:hAnsi="Consolas" w:cs="Courier New"/>
+          <w:color w:val="A9B7C6"/>
+          <w:sz w:val="20"/>
+          <w:szCs w:val="20"/>
+          <w:lang w:eastAsia="en-IN"/>
+        </w:rPr>
+        <w:t>(CLASS_SIZE</w:t>
+      </w:r>
+      <w:r>
+        <w:rPr>
+          <w:rFonts w:ascii="Consolas" w:eastAsia="Times New Roman" w:hAnsi="Consolas" w:cs="Courier New"/>
+          <w:color w:val="CC7832"/>
+          <w:sz w:val="20"/>
+          <w:szCs w:val="20"/>
+          <w:lang w:eastAsia="en-IN"/>
+        </w:rPr>
+        <w:t xml:space="preserve">, </w:t>
+      </w:r>
+      <w:r>
+        <w:rPr>
+          <w:rFonts w:ascii="Consolas" w:eastAsia="Times New Roman" w:hAnsi="Consolas" w:cs="Courier New"/>
+          <w:color w:val="AA4926"/>
+          <w:sz w:val="20"/>
+          <w:szCs w:val="20"/>
+          <w:lang w:eastAsia="en-IN"/>
+        </w:rPr>
+        <w:t>activation</w:t>
+      </w:r>
+      <w:r>
+        <w:rPr>
+          <w:rFonts w:ascii="Consolas" w:eastAsia="Times New Roman" w:hAnsi="Consolas" w:cs="Courier New"/>
+          <w:color w:val="A9B7C6"/>
+          <w:sz w:val="20"/>
+          <w:szCs w:val="20"/>
+          <w:lang w:eastAsia="en-IN"/>
+        </w:rPr>
+        <w:t>=</w:t>
+      </w:r>
+      <w:r>
+        <w:rPr>
+          <w:rFonts w:ascii="Consolas" w:eastAsia="Times New Roman" w:hAnsi="Consolas" w:cs="Courier New"/>
+          <w:color w:val="6A8759"/>
+          <w:sz w:val="20"/>
+          <w:szCs w:val="20"/>
+          <w:lang w:eastAsia="en-IN"/>
+        </w:rPr>
+        <w:t>'</w:t>
+      </w:r>
+      <w:proofErr w:type="spellStart"/>
+      <w:r>
+        <w:rPr>
+          <w:rFonts w:ascii="Consolas" w:eastAsia="Times New Roman" w:hAnsi="Consolas" w:cs="Courier New"/>
+          <w:color w:val="6A8759"/>
+          <w:sz w:val="20"/>
+          <w:szCs w:val="20"/>
+          <w:lang w:eastAsia="en-IN"/>
+        </w:rPr>
+        <w:t>softmax</w:t>
+      </w:r>
+      <w:proofErr w:type="spellEnd"/>
+      <w:r>
+        <w:rPr>
+          <w:rFonts w:ascii="Consolas" w:eastAsia="Times New Roman" w:hAnsi="Consolas" w:cs="Courier New"/>
+          <w:color w:val="6A8759"/>
+          <w:sz w:val="20"/>
+          <w:szCs w:val="20"/>
+          <w:lang w:eastAsia="en-IN"/>
+        </w:rPr>
+        <w:t>'</w:t>
+      </w:r>
+      <w:r>
+        <w:rPr>
+          <w:rFonts w:ascii="Consolas" w:eastAsia="Times New Roman" w:hAnsi="Consolas" w:cs="Courier New"/>
+          <w:color w:val="A9B7C6"/>
+          <w:sz w:val="20"/>
+          <w:szCs w:val="20"/>
+          <w:lang w:eastAsia="en-IN"/>
+        </w:rPr>
+        <w:t>)</w:t>
+      </w:r>
+    </w:p>
+    <w:p>
+      <w:pPr>
+        <w:rPr>
+          <w:rFonts w:ascii="Times New Roman" w:hAnsi="Times New Roman" w:cs="Times New Roman"/>
+        </w:rPr>
+      </w:pPr>
+    </w:p>
+    <w:p>
+      <w:pPr>
+        <w:rPr>
+          <w:rFonts w:ascii="Times New Roman" w:hAnsi="Times New Roman" w:cs="Times New Roman"/>
+        </w:rPr>
+      </w:pPr>
+      <w:r>
+        <w:rPr>
+          <w:rFonts w:ascii="Times New Roman" w:hAnsi="Times New Roman" w:cs="Times New Roman"/>
+        </w:rPr>
+        <w:tab/>
+        <w:t>Result</w:t>
+      </w:r>
+      <w:r>
+        <w:rPr>
+          <w:rFonts w:ascii="Times New Roman" w:hAnsi="Times New Roman" w:cs="Times New Roman"/>
+        </w:rPr>
+        <w:t>:</w:t>
+      </w:r>
+    </w:p>
+    <w:tbl>
+      <w:tblPr>
+        <w:tblStyle w:val="TableGrid"/>
+        <w:tblW w:w="0" w:type="auto"/>
+        <w:tblLook w:val="04A0" w:firstRow="1" w:lastRow="0" w:firstColumn="1" w:lastColumn="0" w:noHBand="0" w:noVBand="1"/>
+      </w:tblPr>
+      <w:tblGrid>
+        <w:gridCol w:w="2689"/>
+        <w:gridCol w:w="2835"/>
+        <w:gridCol w:w="3492"/>
+      </w:tblGrid>
+      <w:tr>
+        <w:tc>
+          <w:tcPr>
+            <w:tcW w:w="2689" w:type="dxa"/>
+          </w:tcPr>
+          <w:p>
+            <w:pPr>
+              <w:jc w:val="center"/>
+              <w:rPr>
+                <w:rFonts w:ascii="Times New Roman" w:hAnsi="Times New Roman" w:cs="Times New Roman"/>
+              </w:rPr>
+            </w:pPr>
+            <w:r>
+              <w:rPr>
+                <w:rFonts w:ascii="Times New Roman" w:hAnsi="Times New Roman" w:cs="Times New Roman"/>
+              </w:rPr>
+              <w:lastRenderedPageBreak/>
+              <w:t>BASE (encoding)</w:t>
+            </w:r>
+          </w:p>
+        </w:tc>
+        <w:tc>
+          <w:tcPr>
+            <w:tcW w:w="2835" w:type="dxa"/>
+          </w:tcPr>
+          <w:p>
+            <w:pPr>
+              <w:jc w:val="center"/>
+              <w:rPr>
+                <w:rFonts w:ascii="Times New Roman" w:hAnsi="Times New Roman" w:cs="Times New Roman"/>
+              </w:rPr>
+            </w:pPr>
+            <w:r>
+              <w:rPr>
+                <w:rFonts w:ascii="Times New Roman" w:hAnsi="Times New Roman" w:cs="Times New Roman"/>
+              </w:rPr>
+              <w:t>EPOCHS</w:t>
+            </w:r>
+          </w:p>
+        </w:tc>
+        <w:tc>
+          <w:tcPr>
+            <w:tcW w:w="3492" w:type="dxa"/>
+          </w:tcPr>
+          <w:p>
+            <w:pPr>
+              <w:jc w:val="center"/>
+              <w:rPr>
+                <w:rFonts w:ascii="Times New Roman" w:hAnsi="Times New Roman" w:cs="Times New Roman"/>
+              </w:rPr>
+            </w:pPr>
+            <w:r>
+              <w:rPr>
+                <w:rFonts w:ascii="Times New Roman" w:hAnsi="Times New Roman" w:cs="Times New Roman"/>
+              </w:rPr>
+              <w:t xml:space="preserve">ACCURACY </w:t>
+            </w:r>
+            <w:r>
+              <w:rPr>
+                <w:rFonts w:ascii="Times New Roman" w:hAnsi="Times New Roman" w:cs="Times New Roman"/>
+              </w:rPr>
+              <w:t xml:space="preserve">inn % </w:t>
+            </w:r>
+            <w:r>
+              <w:rPr>
+                <w:rFonts w:ascii="Times New Roman" w:hAnsi="Times New Roman" w:cs="Times New Roman"/>
+              </w:rPr>
+              <w:t>(on test data)</w:t>
+            </w:r>
+          </w:p>
+        </w:tc>
+      </w:tr>
+      <w:tr>
+        <w:tc>
+          <w:tcPr>
+            <w:tcW w:w="2689" w:type="dxa"/>
+          </w:tcPr>
+          <w:p>
+            <w:pPr>
+              <w:jc w:val="center"/>
+              <w:rPr>
+                <w:rFonts w:ascii="Times New Roman" w:hAnsi="Times New Roman" w:cs="Times New Roman"/>
+              </w:rPr>
+            </w:pPr>
+            <w:r>
+              <w:rPr>
+                <w:rFonts w:ascii="Times New Roman" w:hAnsi="Times New Roman" w:cs="Times New Roman"/>
+              </w:rPr>
+              <w:t>2</w:t>
+            </w:r>
+          </w:p>
+        </w:tc>
+        <w:tc>
+          <w:tcPr>
+            <w:tcW w:w="2835" w:type="dxa"/>
+          </w:tcPr>
+          <w:p>
+            <w:pPr>
+              <w:jc w:val="center"/>
+              <w:rPr>
+                <w:rFonts w:ascii="Times New Roman" w:hAnsi="Times New Roman" w:cs="Times New Roman"/>
+              </w:rPr>
+            </w:pPr>
+            <w:r>
+              <w:rPr>
+                <w:rFonts w:ascii="Times New Roman" w:hAnsi="Times New Roman" w:cs="Times New Roman"/>
+              </w:rPr>
+              <w:t>100</w:t>
+            </w:r>
+          </w:p>
+        </w:tc>
+        <w:tc>
+          <w:tcPr>
+            <w:tcW w:w="3492" w:type="dxa"/>
+          </w:tcPr>
+          <w:p>
+            <w:pPr>
+              <w:jc w:val="center"/>
+              <w:rPr>
+                <w:rFonts w:ascii="Times New Roman" w:hAnsi="Times New Roman" w:cs="Times New Roman"/>
+              </w:rPr>
+            </w:pPr>
+            <w:r>
+              <w:rPr>
+                <w:rFonts w:ascii="Times New Roman" w:hAnsi="Times New Roman" w:cs="Times New Roman"/>
+              </w:rPr>
+              <w:t>9</w:t>
+            </w:r>
+            <w:r>
+              <w:rPr>
+                <w:rFonts w:ascii="Times New Roman" w:hAnsi="Times New Roman" w:cs="Times New Roman"/>
+              </w:rPr>
+              <w:t>7</w:t>
+            </w:r>
+          </w:p>
+        </w:tc>
+      </w:tr>
+      <w:tr>
+        <w:tc>
+          <w:tcPr>
+            <w:tcW w:w="2689" w:type="dxa"/>
+          </w:tcPr>
+          <w:p>
+            <w:pPr>
+              <w:jc w:val="center"/>
+              <w:rPr>
+                <w:rFonts w:ascii="Times New Roman" w:hAnsi="Times New Roman" w:cs="Times New Roman"/>
+              </w:rPr>
+            </w:pPr>
+            <w:r>
+              <w:rPr>
+                <w:rFonts w:ascii="Times New Roman" w:hAnsi="Times New Roman" w:cs="Times New Roman"/>
+              </w:rPr>
+              <w:t>2</w:t>
+            </w:r>
+          </w:p>
+        </w:tc>
+        <w:tc>
+          <w:tcPr>
+            <w:tcW w:w="2835" w:type="dxa"/>
+          </w:tcPr>
+          <w:p>
+            <w:pPr>
+              <w:jc w:val="center"/>
+              <w:rPr>
+                <w:rFonts w:ascii="Times New Roman" w:hAnsi="Times New Roman" w:cs="Times New Roman"/>
+              </w:rPr>
+            </w:pPr>
+            <w:r>
+              <w:rPr>
+                <w:rFonts w:ascii="Times New Roman" w:hAnsi="Times New Roman" w:cs="Times New Roman"/>
+              </w:rPr>
+              <w:t>3</w:t>
+            </w:r>
+            <w:r>
+              <w:rPr>
+                <w:rFonts w:ascii="Times New Roman" w:hAnsi="Times New Roman" w:cs="Times New Roman"/>
+              </w:rPr>
+              <w:t>00</w:t>
+            </w:r>
+          </w:p>
+        </w:tc>
+        <w:tc>
+          <w:tcPr>
+            <w:tcW w:w="3492" w:type="dxa"/>
+          </w:tcPr>
+          <w:p>
+            <w:pPr>
+              <w:jc w:val="center"/>
+              <w:rPr>
+                <w:rFonts w:ascii="Times New Roman" w:hAnsi="Times New Roman" w:cs="Times New Roman"/>
+              </w:rPr>
+            </w:pPr>
+            <w:r>
+              <w:rPr>
+                <w:rFonts w:ascii="Times New Roman" w:hAnsi="Times New Roman" w:cs="Times New Roman"/>
+              </w:rPr>
+              <w:t>100</w:t>
+            </w:r>
+          </w:p>
+        </w:tc>
+      </w:tr>
+      <w:tr>
+        <w:tc>
+          <w:tcPr>
+            <w:tcW w:w="2689" w:type="dxa"/>
+          </w:tcPr>
+          <w:p>
+            <w:pPr>
+              <w:jc w:val="center"/>
+              <w:rPr>
+                <w:rFonts w:ascii="Times New Roman" w:hAnsi="Times New Roman" w:cs="Times New Roman"/>
+              </w:rPr>
+            </w:pPr>
+            <w:r>
+              <w:rPr>
+                <w:rFonts w:ascii="Times New Roman" w:hAnsi="Times New Roman" w:cs="Times New Roman"/>
+              </w:rPr>
+              <w:t>3</w:t>
+            </w:r>
+          </w:p>
+        </w:tc>
+        <w:tc>
+          <w:tcPr>
+            <w:tcW w:w="2835" w:type="dxa"/>
+          </w:tcPr>
+          <w:p>
+            <w:pPr>
+              <w:jc w:val="center"/>
+              <w:rPr>
+                <w:rFonts w:ascii="Times New Roman" w:hAnsi="Times New Roman" w:cs="Times New Roman"/>
+              </w:rPr>
+            </w:pPr>
+            <w:r>
+              <w:rPr>
+                <w:rFonts w:ascii="Times New Roman" w:hAnsi="Times New Roman" w:cs="Times New Roman"/>
+              </w:rPr>
+              <w:t>1</w:t>
+            </w:r>
+            <w:r>
+              <w:rPr>
+                <w:rFonts w:ascii="Times New Roman" w:hAnsi="Times New Roman" w:cs="Times New Roman"/>
+              </w:rPr>
+              <w:t>00</w:t>
+            </w:r>
+          </w:p>
+        </w:tc>
+        <w:tc>
+          <w:tcPr>
+            <w:tcW w:w="3492" w:type="dxa"/>
+          </w:tcPr>
+          <w:p>
+            <w:pPr>
+              <w:jc w:val="center"/>
+              <w:rPr>
+                <w:rFonts w:ascii="Times New Roman" w:hAnsi="Times New Roman" w:cs="Times New Roman"/>
+              </w:rPr>
+            </w:pPr>
+            <w:r>
+              <w:rPr>
+                <w:rFonts w:ascii="Times New Roman" w:hAnsi="Times New Roman" w:cs="Times New Roman"/>
+              </w:rPr>
+              <w:t>85</w:t>
+            </w:r>
+          </w:p>
+        </w:tc>
+      </w:tr>
+      <w:tr>
+        <w:tc>
+          <w:tcPr>
+            <w:tcW w:w="2689" w:type="dxa"/>
+          </w:tcPr>
+          <w:p>
+            <w:pPr>
+              <w:jc w:val="center"/>
+              <w:rPr>
+                <w:rFonts w:ascii="Times New Roman" w:hAnsi="Times New Roman" w:cs="Times New Roman"/>
+              </w:rPr>
+            </w:pPr>
+            <w:r>
+              <w:rPr>
+                <w:rFonts w:ascii="Times New Roman" w:hAnsi="Times New Roman" w:cs="Times New Roman"/>
+              </w:rPr>
+              <w:t>3</w:t>
+            </w:r>
+          </w:p>
+        </w:tc>
+        <w:tc>
+          <w:tcPr>
+            <w:tcW w:w="2835" w:type="dxa"/>
+          </w:tcPr>
+          <w:p>
+            <w:pPr>
+              <w:jc w:val="center"/>
+              <w:rPr>
+                <w:rFonts w:ascii="Times New Roman" w:hAnsi="Times New Roman" w:cs="Times New Roman"/>
+              </w:rPr>
+            </w:pPr>
+            <w:r>
+              <w:rPr>
+                <w:rFonts w:ascii="Times New Roman" w:hAnsi="Times New Roman" w:cs="Times New Roman"/>
+              </w:rPr>
+              <w:t>3</w:t>
+            </w:r>
+            <w:r>
+              <w:rPr>
+                <w:rFonts w:ascii="Times New Roman" w:hAnsi="Times New Roman" w:cs="Times New Roman"/>
+              </w:rPr>
+              <w:t>00</w:t>
+            </w:r>
+          </w:p>
+        </w:tc>
+        <w:tc>
+          <w:tcPr>
+            <w:tcW w:w="3492" w:type="dxa"/>
+          </w:tcPr>
+          <w:p>
+            <w:pPr>
+              <w:jc w:val="center"/>
+              <w:rPr>
+                <w:rFonts w:ascii="Times New Roman" w:hAnsi="Times New Roman" w:cs="Times New Roman"/>
+              </w:rPr>
+            </w:pPr>
+            <w:r>
+              <w:rPr>
+                <w:rFonts w:ascii="Times New Roman" w:hAnsi="Times New Roman" w:cs="Times New Roman"/>
+              </w:rPr>
+              <w:t>9</w:t>
+            </w:r>
+            <w:r>
+              <w:rPr>
+                <w:rFonts w:ascii="Times New Roman" w:hAnsi="Times New Roman" w:cs="Times New Roman"/>
+              </w:rPr>
+              <w:t>6</w:t>
+            </w:r>
+          </w:p>
+        </w:tc>
+      </w:tr>
+    </w:tbl>
+    <w:p>
+      <w:pPr>
+        <w:rPr>
+          <w:rFonts w:ascii="Times New Roman" w:hAnsi="Times New Roman" w:cs="Times New Roman"/>
+        </w:rPr>
+      </w:pPr>
+    </w:p>
+    <w:p>
+      <w:pPr>
+        <w:rPr>
+          <w:rFonts w:ascii="Times New Roman" w:hAnsi="Times New Roman" w:cs="Times New Roman"/>
+        </w:rPr>
+      </w:pPr>
+      <w:r>
+        <w:rPr>
+          <w:rFonts w:ascii="Times New Roman" w:hAnsi="Times New Roman" w:cs="Times New Roman"/>
+        </w:rPr>
+        <w:tab/>
+      </w:r>
+      <w:r>
+        <w:rPr>
+          <w:rFonts w:ascii="Times New Roman" w:hAnsi="Times New Roman" w:cs="Times New Roman"/>
+        </w:rPr>
+        <w:t xml:space="preserve">With Increasing </w:t>
+      </w:r>
+      <w:proofErr w:type="gramStart"/>
+      <w:r>
+        <w:rPr>
+          <w:rFonts w:ascii="Times New Roman" w:hAnsi="Times New Roman" w:cs="Times New Roman"/>
+        </w:rPr>
+        <w:t>EPOCHs</w:t>
+      </w:r>
+      <w:proofErr w:type="gramEnd"/>
+      <w:r>
+        <w:rPr>
+          <w:rFonts w:ascii="Times New Roman" w:hAnsi="Times New Roman" w:cs="Times New Roman"/>
+        </w:rPr>
+        <w:t xml:space="preserve"> we get equivalent if not better results in 1-layer than in the 2-layer Model. </w:t>
+      </w:r>
+      <w:proofErr w:type="gramStart"/>
+      <w:r>
+        <w:rPr>
+          <w:rFonts w:ascii="Times New Roman" w:hAnsi="Times New Roman" w:cs="Times New Roman"/>
+        </w:rPr>
+        <w:t>So</w:t>
+      </w:r>
+      <w:proofErr w:type="gramEnd"/>
+      <w:r>
+        <w:rPr>
+          <w:rFonts w:ascii="Times New Roman" w:hAnsi="Times New Roman" w:cs="Times New Roman"/>
+        </w:rPr>
+        <w:t xml:space="preserve"> continuing with 1-layer Model.</w:t>
+      </w:r>
+    </w:p>
+    <w:p>
+      <w:pPr>
+        <w:rPr>
+          <w:rFonts w:ascii="Times New Roman" w:hAnsi="Times New Roman" w:cs="Times New Roman"/>
+        </w:rPr>
+      </w:pPr>
+    </w:p>
+    <w:p>
+      <w:pPr>
+        <w:pStyle w:val="ListParagraph"/>
+        <w:numPr>
+          <w:ilvl w:val="0"/>
+          <w:numId w:val="3"/>
+        </w:numPr>
+        <w:rPr>
+          <w:rFonts w:ascii="Times New Roman" w:hAnsi="Times New Roman" w:cs="Times New Roman"/>
+        </w:rPr>
+      </w:pPr>
+      <w:r>
+        <w:rPr>
+          <w:rFonts w:ascii="Times New Roman" w:hAnsi="Times New Roman" w:cs="Times New Roman"/>
+        </w:rPr>
+        <w:t>BASE finding</w:t>
+      </w:r>
+    </w:p>
+    <w:p>
+      <w:pPr>
+        <w:ind w:left="720"/>
+        <w:rPr>
+          <w:rFonts w:ascii="Times New Roman" w:hAnsi="Times New Roman" w:cs="Times New Roman"/>
+        </w:rPr>
+      </w:pPr>
+      <w:r>
+        <w:rPr>
+          <w:rFonts w:ascii="Times New Roman" w:hAnsi="Times New Roman" w:cs="Times New Roman"/>
+        </w:rPr>
+        <w:t>For this I ran 1000 EPOCHs for each BASE to get the best one.</w:t>
+      </w:r>
+    </w:p>
+    <w:p>
+      <w:pPr>
+        <w:ind w:left="720"/>
+        <w:rPr>
+          <w:rFonts w:ascii="Times New Roman" w:hAnsi="Times New Roman" w:cs="Times New Roman"/>
+        </w:rPr>
+      </w:pPr>
+      <w:r>
+        <w:rPr>
+          <w:rFonts w:ascii="Times New Roman" w:hAnsi="Times New Roman" w:cs="Times New Roman"/>
+        </w:rPr>
+        <w:t>Result:</w:t>
+      </w:r>
+    </w:p>
+    <w:p>
+      <w:pPr>
+        <w:ind w:left="720"/>
+        <w:rPr>
+          <w:rFonts w:ascii="Times New Roman" w:hAnsi="Times New Roman" w:cs="Times New Roman"/>
+        </w:rPr>
+      </w:pPr>
+      <w:r>
+        <w:rPr>
+          <w:rFonts w:ascii="Times New Roman" w:hAnsi="Times New Roman" w:cs="Times New Roman"/>
+          <w:noProof/>
+        </w:rPr>
+        <w:drawing>
+          <wp:inline distT="0" distB="0" distL="0" distR="0" wp14:anchorId="560976FE" wp14:editId="3EA00C26">
+            <wp:extent cx="5731510" cy="4298950"/>
+            <wp:effectExtent l="0" t="0" r="2540" b="6350"/>
+            <wp:docPr id="2" name="Picture 2"/>
+            <wp:cNvGraphicFramePr>
+              <a:graphicFrameLocks xmlns:a="http://schemas.openxmlformats.org/drawingml/2006/main" noChangeAspect="1"/>
+            </wp:cNvGraphicFramePr>
+            <a:graphic xmlns:a="http://schemas.openxmlformats.org/drawingml/2006/main">
+              <a:graphicData uri="http://schemas.openxmlformats.org/drawingml/2006/picture">
+                <pic:pic xmlns:pic="http://schemas.openxmlformats.org/drawingml/2006/picture">
+                  <pic:nvPicPr>
+                    <pic:cNvPr id="2" name="base_vs_accuracy.png"/>
+                    <pic:cNvPicPr/>
+                  </pic:nvPicPr>
+                  <pic:blipFill>
+                    <a:blip r:embed="rId5">
+                      <a:extLst>
+                        <a:ext uri="{28A0092B-C50C-407E-A947-70E740481C1C}">
+                          <a14:useLocalDpi xmlns:a14="http://schemas.microsoft.com/office/drawing/2010/main" val="0"/>
+                        </a:ext>
+                      </a:extLst>
+                    </a:blip>
+                    <a:stretch>
+                      <a:fillRect/>
+                    </a:stretch>
+                  </pic:blipFill>
+                  <pic:spPr>
+                    <a:xfrm>
+                      <a:off x="0" y="0"/>
+                      <a:ext cx="5731510" cy="4298950"/>
+                    </a:xfrm>
+                    <a:prstGeom prst="rect">
+                      <a:avLst/>
+                    </a:prstGeom>
+                  </pic:spPr>
+                </pic:pic>
+              </a:graphicData>
+            </a:graphic>
+          </wp:inline>
+        </w:drawing>
+      </w:r>
+    </w:p>
+    <w:p>
+      <w:pPr>
+        <w:ind w:left="720"/>
+        <w:rPr>
+          <w:rFonts w:ascii="Times New Roman" w:hAnsi="Times New Roman" w:cs="Times New Roman"/>
+        </w:rPr>
+      </w:pPr>
+    </w:p>
+    <w:p>
+      <w:pPr>
+        <w:ind w:left="720"/>
+        <w:rPr>
+          <w:rFonts w:ascii="Times New Roman" w:hAnsi="Times New Roman" w:cs="Times New Roman"/>
+        </w:rPr>
+      </w:pPr>
+      <w:r>
+        <w:rPr>
+          <w:rFonts w:ascii="Times New Roman" w:hAnsi="Times New Roman" w:cs="Times New Roman"/>
+        </w:rPr>
+        <w:t>Inferences:</w:t>
+      </w:r>
+    </w:p>
+    <w:p>
+      <w:pPr>
+        <w:pStyle w:val="ListParagraph"/>
+        <w:numPr>
+          <w:ilvl w:val="1"/>
+          <w:numId w:val="3"/>
+        </w:numPr>
+        <w:rPr>
+          <w:rFonts w:ascii="Times New Roman" w:hAnsi="Times New Roman" w:cs="Times New Roman"/>
+        </w:rPr>
+      </w:pPr>
+      <w:r>
+        <w:rPr>
+          <w:rFonts w:ascii="Times New Roman" w:hAnsi="Times New Roman" w:cs="Times New Roman"/>
+        </w:rPr>
+        <w:t>BASE = 2 performs the best, gives 100% accuracy on test data</w:t>
+      </w:r>
+    </w:p>
+    <w:p>
+      <w:pPr>
+        <w:pStyle w:val="ListParagraph"/>
+        <w:numPr>
+          <w:ilvl w:val="1"/>
+          <w:numId w:val="3"/>
+        </w:numPr>
+        <w:rPr>
+          <w:rFonts w:ascii="Times New Roman" w:hAnsi="Times New Roman" w:cs="Times New Roman"/>
+        </w:rPr>
+      </w:pPr>
+      <w:r>
+        <w:rPr>
+          <w:rFonts w:ascii="Times New Roman" w:hAnsi="Times New Roman" w:cs="Times New Roman"/>
+        </w:rPr>
+        <w:t xml:space="preserve">All BASE values that are multiples of 3 perform better than others (except 2) because data has more multiples of 3 to label </w:t>
+      </w:r>
+    </w:p>
+    <w:p>
+      <w:pPr>
+        <w:pStyle w:val="ListParagraph"/>
+        <w:numPr>
+          <w:ilvl w:val="1"/>
+          <w:numId w:val="3"/>
+        </w:numPr>
+        <w:rPr>
+          <w:rFonts w:ascii="Times New Roman" w:hAnsi="Times New Roman" w:cs="Times New Roman"/>
+        </w:rPr>
+      </w:pPr>
+      <w:r>
+        <w:rPr>
+          <w:rFonts w:ascii="Times New Roman" w:hAnsi="Times New Roman" w:cs="Times New Roman"/>
+        </w:rPr>
+        <w:t xml:space="preserve">All BASE values that are multiples of </w:t>
+      </w:r>
+      <w:r>
+        <w:rPr>
+          <w:rFonts w:ascii="Times New Roman" w:hAnsi="Times New Roman" w:cs="Times New Roman"/>
+        </w:rPr>
+        <w:t>5</w:t>
+      </w:r>
+      <w:r>
+        <w:rPr>
+          <w:rFonts w:ascii="Times New Roman" w:hAnsi="Times New Roman" w:cs="Times New Roman"/>
+        </w:rPr>
+        <w:t xml:space="preserve"> perform better than </w:t>
+      </w:r>
+      <w:r>
+        <w:rPr>
+          <w:rFonts w:ascii="Times New Roman" w:hAnsi="Times New Roman" w:cs="Times New Roman"/>
+        </w:rPr>
+        <w:t>prime numbers (except 2 &amp; 3)</w:t>
+      </w:r>
+      <w:r>
+        <w:rPr>
+          <w:rFonts w:ascii="Times New Roman" w:hAnsi="Times New Roman" w:cs="Times New Roman"/>
+        </w:rPr>
+        <w:t xml:space="preserve"> because data has more multiples of </w:t>
+      </w:r>
+      <w:r>
+        <w:rPr>
+          <w:rFonts w:ascii="Times New Roman" w:hAnsi="Times New Roman" w:cs="Times New Roman"/>
+        </w:rPr>
+        <w:t>5</w:t>
+      </w:r>
+      <w:r>
+        <w:rPr>
+          <w:rFonts w:ascii="Times New Roman" w:hAnsi="Times New Roman" w:cs="Times New Roman"/>
+        </w:rPr>
+        <w:t xml:space="preserve"> to label </w:t>
+      </w:r>
+      <w:r>
+        <w:rPr>
+          <w:rFonts w:ascii="Times New Roman" w:hAnsi="Times New Roman" w:cs="Times New Roman"/>
+        </w:rPr>
+        <w:t>and prime numbers don’t have a correlation with the data</w:t>
+      </w:r>
+    </w:p>
+    <w:p>
+      <w:pPr>
+        <w:pStyle w:val="ListParagraph"/>
+        <w:numPr>
+          <w:ilvl w:val="1"/>
+          <w:numId w:val="3"/>
+        </w:numPr>
+        <w:rPr>
+          <w:rFonts w:ascii="Times New Roman" w:hAnsi="Times New Roman" w:cs="Times New Roman"/>
+        </w:rPr>
+      </w:pPr>
+      <w:r>
+        <w:rPr>
+          <w:rFonts w:ascii="Times New Roman" w:hAnsi="Times New Roman" w:cs="Times New Roman"/>
+        </w:rPr>
+        <w:lastRenderedPageBreak/>
+        <w:t xml:space="preserve">Not using DROPOUT helps in this case as it </w:t>
+      </w:r>
+      <w:proofErr w:type="gramStart"/>
+      <w:r>
+        <w:rPr>
+          <w:rFonts w:ascii="Times New Roman" w:hAnsi="Times New Roman" w:cs="Times New Roman"/>
+        </w:rPr>
+        <w:t>actually learns</w:t>
+      </w:r>
+      <w:proofErr w:type="gramEnd"/>
+      <w:r>
+        <w:rPr>
+          <w:rFonts w:ascii="Times New Roman" w:hAnsi="Times New Roman" w:cs="Times New Roman"/>
+        </w:rPr>
+        <w:t xml:space="preserve"> the pattern of the data and that is what is required to get perfect results</w:t>
+      </w:r>
+    </w:p>
+    <w:p>
+      <w:pPr>
+        <w:rPr>
+          <w:rFonts w:ascii="Times New Roman" w:hAnsi="Times New Roman" w:cs="Times New Roman"/>
+        </w:rPr>
+      </w:pPr>
+    </w:p>
+    <w:p>
+      <w:pPr>
+        <w:pStyle w:val="ListParagraph"/>
+        <w:numPr>
+          <w:ilvl w:val="0"/>
+          <w:numId w:val="3"/>
+        </w:numPr>
+        <w:rPr>
+          <w:rFonts w:ascii="Times New Roman" w:hAnsi="Times New Roman" w:cs="Times New Roman"/>
+        </w:rPr>
+      </w:pPr>
+      <w:r>
+        <w:rPr>
+          <w:rFonts w:ascii="Times New Roman" w:hAnsi="Times New Roman" w:cs="Times New Roman"/>
+        </w:rPr>
+        <w:t>Optimizer</w:t>
+      </w:r>
+    </w:p>
+    <w:p>
+      <w:pPr>
+        <w:ind w:left="720"/>
+        <w:rPr>
+          <w:rFonts w:ascii="Times New Roman" w:hAnsi="Times New Roman" w:cs="Times New Roman"/>
+        </w:rPr>
+      </w:pPr>
+      <w:r>
+        <w:rPr>
+          <w:rFonts w:ascii="Times New Roman" w:hAnsi="Times New Roman" w:cs="Times New Roman"/>
+        </w:rPr>
+        <w:t>I observed that amongst “Adam”, “SGD” &amp; “</w:t>
+      </w:r>
+      <w:proofErr w:type="spellStart"/>
+      <w:r>
+        <w:rPr>
+          <w:rFonts w:ascii="Times New Roman" w:hAnsi="Times New Roman" w:cs="Times New Roman"/>
+        </w:rPr>
+        <w:t>RMSprop</w:t>
+      </w:r>
+      <w:proofErr w:type="spellEnd"/>
+      <w:r>
+        <w:rPr>
+          <w:rFonts w:ascii="Times New Roman" w:hAnsi="Times New Roman" w:cs="Times New Roman"/>
+        </w:rPr>
+        <w:t>”, “</w:t>
+      </w:r>
+      <w:proofErr w:type="spellStart"/>
+      <w:r>
+        <w:rPr>
+          <w:rFonts w:ascii="Times New Roman" w:hAnsi="Times New Roman" w:cs="Times New Roman"/>
+        </w:rPr>
+        <w:t>RMSprop</w:t>
+      </w:r>
+      <w:proofErr w:type="spellEnd"/>
+      <w:r>
+        <w:rPr>
+          <w:rFonts w:ascii="Times New Roman" w:hAnsi="Times New Roman" w:cs="Times New Roman"/>
+        </w:rPr>
+        <w:t>” worked the best for this data set.</w:t>
+      </w:r>
+    </w:p>
+    <w:p>
+      <w:pPr>
+        <w:ind w:left="720"/>
+        <w:rPr>
+          <w:rFonts w:ascii="Times New Roman" w:hAnsi="Times New Roman" w:cs="Times New Roman"/>
+        </w:rPr>
+      </w:pPr>
+    </w:p>
+    <w:p>
+      <w:pPr>
+        <w:pStyle w:val="ListParagraph"/>
+        <w:numPr>
+          <w:ilvl w:val="0"/>
+          <w:numId w:val="3"/>
+        </w:numPr>
+        <w:rPr>
+          <w:rFonts w:ascii="Times New Roman" w:hAnsi="Times New Roman" w:cs="Times New Roman"/>
+        </w:rPr>
+      </w:pPr>
+      <w:r>
+        <w:rPr>
+          <w:rFonts w:ascii="Times New Roman" w:hAnsi="Times New Roman" w:cs="Times New Roman"/>
+        </w:rPr>
+        <w:t>Loss</w:t>
+      </w:r>
+    </w:p>
+    <w:p>
+      <w:pPr>
+        <w:ind w:left="720"/>
+        <w:rPr>
+          <w:rFonts w:ascii="Times New Roman" w:hAnsi="Times New Roman" w:cs="Times New Roman"/>
+        </w:rPr>
+      </w:pPr>
+      <w:r>
+        <w:rPr>
+          <w:rFonts w:ascii="Times New Roman" w:hAnsi="Times New Roman" w:cs="Times New Roman"/>
+        </w:rPr>
+        <w:t>As we are solving a classification problem here, it is recommended to use “</w:t>
+      </w:r>
+      <w:proofErr w:type="spellStart"/>
+      <w:r>
+        <w:rPr>
+          <w:rFonts w:ascii="Times New Roman" w:eastAsia="Times New Roman" w:hAnsi="Times New Roman" w:cs="Times New Roman"/>
+          <w:sz w:val="21"/>
+          <w:szCs w:val="21"/>
+          <w:lang w:eastAsia="en-IN"/>
+        </w:rPr>
+        <w:t>categorical_crossentropy</w:t>
+      </w:r>
+      <w:proofErr w:type="spellEnd"/>
+      <w:r>
+        <w:rPr>
+          <w:rFonts w:ascii="Times New Roman" w:hAnsi="Times New Roman" w:cs="Times New Roman"/>
+        </w:rPr>
+        <w:t>”</w:t>
+      </w:r>
+    </w:p>
+    <w:p>
+      <w:pPr>
+        <w:ind w:left="720"/>
+        <w:rPr>
+          <w:rFonts w:ascii="Times New Roman" w:hAnsi="Times New Roman" w:cs="Times New Roman"/>
+        </w:rPr>
+      </w:pPr>
+    </w:p>
+    <w:p>
+      <w:pPr>
+        <w:pStyle w:val="ListParagraph"/>
+        <w:numPr>
+          <w:ilvl w:val="0"/>
+          <w:numId w:val="3"/>
+        </w:numPr>
+        <w:rPr>
+          <w:rFonts w:ascii="Times New Roman" w:hAnsi="Times New Roman" w:cs="Times New Roman"/>
+        </w:rPr>
+      </w:pPr>
+      <w:r>
+        <w:rPr>
+          <w:rFonts w:ascii="Times New Roman" w:hAnsi="Times New Roman" w:cs="Times New Roman"/>
+        </w:rPr>
+        <w:t xml:space="preserve">Activation </w:t>
+      </w:r>
+    </w:p>
+    <w:p>
+      <w:pPr>
+        <w:ind w:left="720"/>
+        <w:rPr>
+          <w:rFonts w:ascii="Times New Roman" w:hAnsi="Times New Roman" w:cs="Times New Roman"/>
+        </w:rPr>
+      </w:pPr>
+      <w:r>
+        <w:rPr>
+          <w:rFonts w:ascii="Times New Roman" w:hAnsi="Times New Roman" w:cs="Times New Roman"/>
+        </w:rPr>
+        <w:t>For Hidden layers I observed that “</w:t>
+      </w:r>
+      <w:proofErr w:type="spellStart"/>
+      <w:r>
+        <w:rPr>
+          <w:rFonts w:ascii="Times New Roman" w:hAnsi="Times New Roman" w:cs="Times New Roman"/>
+        </w:rPr>
+        <w:t>relu</w:t>
+      </w:r>
+      <w:proofErr w:type="spellEnd"/>
+      <w:r>
+        <w:rPr>
+          <w:rFonts w:ascii="Times New Roman" w:hAnsi="Times New Roman" w:cs="Times New Roman"/>
+        </w:rPr>
+        <w:t>” gave better performance over other</w:t>
+      </w:r>
+      <w:r>
+        <w:rPr>
+          <w:rFonts w:ascii="Times New Roman" w:hAnsi="Times New Roman" w:cs="Times New Roman"/>
+        </w:rPr>
+        <w:t xml:space="preserve"> activation functions</w:t>
+      </w:r>
+      <w:r>
+        <w:rPr>
+          <w:rFonts w:ascii="Times New Roman" w:hAnsi="Times New Roman" w:cs="Times New Roman"/>
+        </w:rPr>
+        <w:t xml:space="preserve"> like “</w:t>
+      </w:r>
+      <w:proofErr w:type="spellStart"/>
+      <w:r>
+        <w:rPr>
+          <w:rFonts w:ascii="Times New Roman" w:hAnsi="Times New Roman" w:cs="Times New Roman"/>
+        </w:rPr>
+        <w:t>softmax</w:t>
+      </w:r>
+      <w:proofErr w:type="spellEnd"/>
+      <w:r>
+        <w:rPr>
+          <w:rFonts w:ascii="Times New Roman" w:hAnsi="Times New Roman" w:cs="Times New Roman"/>
+        </w:rPr>
+        <w:t>” &amp; “tanh”</w:t>
+      </w:r>
+    </w:p>
+    <w:p>
+      <w:pPr>
+        <w:ind w:left="720"/>
+        <w:rPr>
+          <w:rFonts w:ascii="Times New Roman" w:hAnsi="Times New Roman" w:cs="Times New Roman"/>
+        </w:rPr>
+      </w:pPr>
+      <w:r>
+        <w:rPr>
+          <w:rFonts w:ascii="Times New Roman" w:hAnsi="Times New Roman" w:cs="Times New Roman"/>
+        </w:rPr>
+        <w:t>And for Output Layer, the best activation function was “</w:t>
+      </w:r>
+      <w:proofErr w:type="spellStart"/>
+      <w:r>
+        <w:rPr>
+          <w:rFonts w:ascii="Times New Roman" w:hAnsi="Times New Roman" w:cs="Times New Roman"/>
+        </w:rPr>
+        <w:t>softmax</w:t>
+      </w:r>
+      <w:proofErr w:type="spellEnd"/>
+      <w:r>
+        <w:rPr>
+          <w:rFonts w:ascii="Times New Roman" w:hAnsi="Times New Roman" w:cs="Times New Roman"/>
+        </w:rPr>
+        <w:t>”</w:t>
+      </w:r>
+    </w:p>
+    <w:p>
+      <w:pPr>
+        <w:rPr>
+          <w:rFonts w:ascii="Times New Roman" w:hAnsi="Times New Roman" w:cs="Times New Roman"/>
+        </w:rPr>
+      </w:pPr>
+      <w:r>
+        <w:rPr>
+          <w:rFonts w:ascii="Times New Roman" w:hAnsi="Times New Roman" w:cs="Times New Roman"/>
+        </w:rPr>
+        <w:t>Henceforth We can conclude that to get the best results on the test data we can use the following:</w:t>
+      </w:r>
+    </w:p>
+    <w:p>
+      <w:pPr>
+        <w:pStyle w:val="ListParagraph"/>
+        <w:numPr>
+          <w:ilvl w:val="0"/>
+          <w:numId w:val="3"/>
+        </w:numPr>
+        <w:rPr>
+          <w:rFonts w:ascii="Times New Roman" w:hAnsi="Times New Roman" w:cs="Times New Roman"/>
+        </w:rPr>
+      </w:pPr>
+      <w:r>
+        <w:rPr>
+          <w:rFonts w:ascii="Times New Roman" w:hAnsi="Times New Roman" w:cs="Times New Roman"/>
+        </w:rPr>
+        <w:t>EPOCHS = 1000</w:t>
+      </w:r>
+    </w:p>
+    <w:p>
+      <w:pPr>
+        <w:pStyle w:val="ListParagraph"/>
+        <w:numPr>
+          <w:ilvl w:val="0"/>
+          <w:numId w:val="3"/>
+        </w:numPr>
+        <w:rPr>
+          <w:rFonts w:ascii="Times New Roman" w:hAnsi="Times New Roman" w:cs="Times New Roman"/>
+        </w:rPr>
+      </w:pPr>
+      <w:r>
+        <w:rPr>
+          <w:rFonts w:ascii="Times New Roman" w:hAnsi="Times New Roman" w:cs="Times New Roman"/>
+        </w:rPr>
+        <w:t>BASE = 2</w:t>
+      </w:r>
+    </w:p>
+    <w:p>
+      <w:pPr>
+        <w:pStyle w:val="ListParagraph"/>
+        <w:numPr>
+          <w:ilvl w:val="0"/>
+          <w:numId w:val="3"/>
+        </w:numPr>
+        <w:rPr>
+          <w:rFonts w:ascii="Times New Roman" w:hAnsi="Times New Roman" w:cs="Times New Roman"/>
+        </w:rPr>
+      </w:pPr>
+      <w:r>
+        <w:rPr>
+          <w:rFonts w:ascii="Times New Roman" w:hAnsi="Times New Roman" w:cs="Times New Roman"/>
+        </w:rPr>
+        <w:t>Model: 1-Layer No Dropout Model</w:t>
+      </w:r>
+    </w:p>
+    <w:p>
+      <w:pPr>
+        <w:pStyle w:val="ListParagraph"/>
+        <w:numPr>
+          <w:ilvl w:val="0"/>
+          <w:numId w:val="3"/>
+        </w:numPr>
+        <w:rPr>
+          <w:rFonts w:ascii="Times New Roman" w:hAnsi="Times New Roman" w:cs="Times New Roman"/>
+        </w:rPr>
+      </w:pPr>
+      <w:r>
+        <w:rPr>
+          <w:rFonts w:ascii="Times New Roman" w:hAnsi="Times New Roman" w:cs="Times New Roman"/>
+        </w:rPr>
+        <w:t>Optimizer: “</w:t>
+      </w:r>
+      <w:proofErr w:type="spellStart"/>
+      <w:r>
+        <w:rPr>
+          <w:rFonts w:ascii="Times New Roman" w:hAnsi="Times New Roman" w:cs="Times New Roman"/>
+        </w:rPr>
+        <w:t>RMSprop</w:t>
+      </w:r>
+      <w:proofErr w:type="spellEnd"/>
+      <w:r>
+        <w:rPr>
+          <w:rFonts w:ascii="Times New Roman" w:hAnsi="Times New Roman" w:cs="Times New Roman"/>
+        </w:rPr>
+        <w:t>”</w:t>
+      </w:r>
+    </w:p>
+    <w:p>
+      <w:pPr>
+        <w:pStyle w:val="ListParagraph"/>
+        <w:numPr>
+          <w:ilvl w:val="0"/>
+          <w:numId w:val="3"/>
+        </w:numPr>
+        <w:rPr>
+          <w:rFonts w:ascii="Times New Roman" w:hAnsi="Times New Roman" w:cs="Times New Roman"/>
+        </w:rPr>
+      </w:pPr>
+      <w:r>
+        <w:rPr>
+          <w:rFonts w:ascii="Times New Roman" w:hAnsi="Times New Roman" w:cs="Times New Roman"/>
+        </w:rPr>
+        <w:t>Loss: “</w:t>
+      </w:r>
+      <w:proofErr w:type="spellStart"/>
+      <w:r>
+        <w:rPr>
+          <w:rFonts w:ascii="Times New Roman" w:eastAsia="Times New Roman" w:hAnsi="Times New Roman" w:cs="Times New Roman"/>
+          <w:sz w:val="21"/>
+          <w:szCs w:val="21"/>
+          <w:lang w:eastAsia="en-IN"/>
+        </w:rPr>
+        <w:t>categorical_crossentropy</w:t>
+      </w:r>
+      <w:proofErr w:type="spellEnd"/>
+      <w:r>
+        <w:rPr>
+          <w:rFonts w:ascii="Times New Roman" w:hAnsi="Times New Roman" w:cs="Times New Roman"/>
+        </w:rPr>
+        <w:t>”</w:t>
+      </w:r>
+    </w:p>
+    <w:p>
+      <w:pPr>
+        <w:pStyle w:val="ListParagraph"/>
+        <w:numPr>
+          <w:ilvl w:val="0"/>
+          <w:numId w:val="3"/>
+        </w:numPr>
+        <w:rPr>
+          <w:rFonts w:ascii="Times New Roman" w:hAnsi="Times New Roman" w:cs="Times New Roman"/>
+        </w:rPr>
+      </w:pPr>
+      <w:r>
+        <w:rPr>
+          <w:rFonts w:ascii="Times New Roman" w:hAnsi="Times New Roman" w:cs="Times New Roman"/>
+        </w:rPr>
+        <w:t>Hidden layer activation</w:t>
+      </w:r>
+      <w:proofErr w:type="gramStart"/>
+      <w:r>
+        <w:rPr>
+          <w:rFonts w:ascii="Times New Roman" w:hAnsi="Times New Roman" w:cs="Times New Roman"/>
+        </w:rPr>
+        <w:t>: ”</w:t>
+      </w:r>
+      <w:proofErr w:type="spellStart"/>
+      <w:r>
+        <w:rPr>
+          <w:rFonts w:ascii="Times New Roman" w:hAnsi="Times New Roman" w:cs="Times New Roman"/>
+        </w:rPr>
+        <w:t>relu</w:t>
+      </w:r>
+      <w:proofErr w:type="spellEnd"/>
+      <w:proofErr w:type="gramEnd"/>
+      <w:r>
+        <w:rPr>
+          <w:rFonts w:ascii="Times New Roman" w:hAnsi="Times New Roman" w:cs="Times New Roman"/>
+        </w:rPr>
+        <w:t>”</w:t>
+      </w:r>
+    </w:p>
+    <w:p>
+      <w:pPr>
+        <w:pStyle w:val="ListParagraph"/>
+        <w:numPr>
+          <w:ilvl w:val="0"/>
+          <w:numId w:val="3"/>
+        </w:numPr>
+        <w:rPr>
+          <w:rFonts w:ascii="Times New Roman" w:hAnsi="Times New Roman" w:cs="Times New Roman"/>
+        </w:rPr>
+      </w:pPr>
+      <w:r>
+        <w:rPr>
+          <w:rFonts w:ascii="Times New Roman" w:hAnsi="Times New Roman" w:cs="Times New Roman"/>
+        </w:rPr>
+        <w:t>Output Layer activation: “</w:t>
+      </w:r>
+      <w:proofErr w:type="spellStart"/>
+      <w:r>
+        <w:rPr>
+          <w:rFonts w:ascii="Times New Roman" w:hAnsi="Times New Roman" w:cs="Times New Roman"/>
+        </w:rPr>
+        <w:t>softmax</w:t>
+      </w:r>
+      <w:proofErr w:type="spellEnd"/>
+      <w:r>
+        <w:rPr>
+          <w:rFonts w:ascii="Times New Roman" w:hAnsi="Times New Roman" w:cs="Times New Roman"/>
+        </w:rPr>
+        <w:t>”</w:t>
+      </w:r>
+    </w:p>
+    <w:p>
+      <w:pPr>
+        <w:rPr>
+          <w:rFonts w:ascii="Times New Roman" w:hAnsi="Times New Roman" w:cs="Times New Roman"/>
+        </w:rPr>
+      </w:pPr>
+    </w:p>
+    <w:p>
+      <w:pPr>
+        <w:shd w:val="clear" w:color="auto" w:fill="1E1E1E"/>
+        <w:spacing w:after="0" w:line="285" w:lineRule="atLeast"/>
+        <w:rPr>
+          <w:rFonts w:ascii="Courier New" w:eastAsia="Times New Roman" w:hAnsi="Courier New" w:cs="Courier New"/>
+          <w:color w:val="D4D4D4"/>
+          <w:sz w:val="21"/>
+          <w:szCs w:val="21"/>
+          <w:lang w:eastAsia="en-IN"/>
+        </w:rPr>
+      </w:pPr>
+      <w:proofErr w:type="spellStart"/>
+      <w:proofErr w:type="gramStart"/>
+      <w:r>
+        <w:rPr>
+          <w:rFonts w:ascii="Courier New" w:eastAsia="Times New Roman" w:hAnsi="Courier New" w:cs="Courier New"/>
+          <w:color w:val="D4D4D4"/>
+          <w:sz w:val="21"/>
+          <w:szCs w:val="21"/>
+          <w:lang w:eastAsia="en-IN"/>
+        </w:rPr>
+        <w:t>model.</w:t>
+      </w:r>
+      <w:r>
+        <w:rPr>
+          <w:rFonts w:ascii="Courier New" w:eastAsia="Times New Roman" w:hAnsi="Courier New" w:cs="Courier New"/>
+          <w:color w:val="DCDCAA"/>
+          <w:sz w:val="21"/>
+          <w:szCs w:val="21"/>
+          <w:lang w:eastAsia="en-IN"/>
+        </w:rPr>
+        <w:t>compile</w:t>
+      </w:r>
+      <w:proofErr w:type="spellEnd"/>
+      <w:proofErr w:type="gramEnd"/>
+      <w:r>
+        <w:rPr>
+          <w:rFonts w:ascii="Courier New" w:eastAsia="Times New Roman" w:hAnsi="Courier New" w:cs="Courier New"/>
+          <w:color w:val="DCDCDC"/>
+          <w:sz w:val="21"/>
+          <w:szCs w:val="21"/>
+          <w:lang w:eastAsia="en-IN"/>
+        </w:rPr>
+        <w:t>(</w:t>
+      </w:r>
+      <w:r>
+        <w:rPr>
+          <w:rFonts w:ascii="Courier New" w:eastAsia="Times New Roman" w:hAnsi="Courier New" w:cs="Courier New"/>
+          <w:color w:val="D4D4D4"/>
+          <w:sz w:val="21"/>
+          <w:szCs w:val="21"/>
+          <w:lang w:eastAsia="en-IN"/>
+        </w:rPr>
+        <w:t>optimizer=</w:t>
+      </w:r>
+      <w:r>
+        <w:rPr>
+          <w:rFonts w:ascii="Courier New" w:eastAsia="Times New Roman" w:hAnsi="Courier New" w:cs="Courier New"/>
+          <w:color w:val="CE9178"/>
+          <w:sz w:val="21"/>
+          <w:szCs w:val="21"/>
+          <w:lang w:eastAsia="en-IN"/>
+        </w:rPr>
+        <w:t>'</w:t>
+      </w:r>
+      <w:proofErr w:type="spellStart"/>
+      <w:r>
+        <w:rPr>
+          <w:rFonts w:ascii="Courier New" w:eastAsia="Times New Roman" w:hAnsi="Courier New" w:cs="Courier New"/>
+          <w:color w:val="CE9178"/>
+          <w:sz w:val="21"/>
+          <w:szCs w:val="21"/>
+          <w:lang w:eastAsia="en-IN"/>
+        </w:rPr>
+        <w:t>RMSprop</w:t>
+      </w:r>
+      <w:proofErr w:type="spellEnd"/>
+      <w:r>
+        <w:rPr>
+          <w:rFonts w:ascii="Courier New" w:eastAsia="Times New Roman" w:hAnsi="Courier New" w:cs="Courier New"/>
+          <w:color w:val="CE9178"/>
+          <w:sz w:val="21"/>
+          <w:szCs w:val="21"/>
+          <w:lang w:eastAsia="en-IN"/>
+        </w:rPr>
+        <w:t>'</w:t>
+      </w:r>
+      <w:r>
+        <w:rPr>
+          <w:rFonts w:ascii="Courier New" w:eastAsia="Times New Roman" w:hAnsi="Courier New" w:cs="Courier New"/>
+          <w:color w:val="DCDCDC"/>
+          <w:sz w:val="21"/>
+          <w:szCs w:val="21"/>
+          <w:lang w:eastAsia="en-IN"/>
+        </w:rPr>
+        <w:t>,</w:t>
+      </w:r>
+    </w:p>
+    <w:p>
+      <w:pPr>
+        <w:shd w:val="clear" w:color="auto" w:fill="1E1E1E"/>
+        <w:spacing w:after="0" w:line="285" w:lineRule="atLeast"/>
+        <w:rPr>
+          <w:rFonts w:ascii="Courier New" w:eastAsia="Times New Roman" w:hAnsi="Courier New" w:cs="Courier New"/>
+          <w:color w:val="D4D4D4"/>
+          <w:sz w:val="21"/>
+          <w:szCs w:val="21"/>
+          <w:lang w:eastAsia="en-IN"/>
+        </w:rPr>
+      </w:pPr>
+      <w:r>
+        <w:rPr>
+          <w:rFonts w:ascii="Courier New" w:eastAsia="Times New Roman" w:hAnsi="Courier New" w:cs="Courier New"/>
+          <w:color w:val="D4D4D4"/>
+          <w:sz w:val="21"/>
+          <w:szCs w:val="21"/>
+          <w:lang w:eastAsia="en-IN"/>
+        </w:rPr>
+        <w:t>                loss=</w:t>
+      </w:r>
+      <w:r>
+        <w:rPr>
+          <w:rFonts w:ascii="Courier New" w:eastAsia="Times New Roman" w:hAnsi="Courier New" w:cs="Courier New"/>
+          <w:color w:val="CE9178"/>
+          <w:sz w:val="21"/>
+          <w:szCs w:val="21"/>
+          <w:lang w:eastAsia="en-IN"/>
+        </w:rPr>
+        <w:t>'</w:t>
+      </w:r>
+      <w:proofErr w:type="spellStart"/>
+      <w:r>
+        <w:rPr>
+          <w:rFonts w:ascii="Courier New" w:eastAsia="Times New Roman" w:hAnsi="Courier New" w:cs="Courier New"/>
+          <w:color w:val="CE9178"/>
+          <w:sz w:val="21"/>
+          <w:szCs w:val="21"/>
+          <w:lang w:eastAsia="en-IN"/>
+        </w:rPr>
+        <w:t>categorical_crossentropy</w:t>
+      </w:r>
+      <w:proofErr w:type="spellEnd"/>
+      <w:r>
+        <w:rPr>
+          <w:rFonts w:ascii="Courier New" w:eastAsia="Times New Roman" w:hAnsi="Courier New" w:cs="Courier New"/>
+          <w:color w:val="CE9178"/>
+          <w:sz w:val="21"/>
+          <w:szCs w:val="21"/>
+          <w:lang w:eastAsia="en-IN"/>
+        </w:rPr>
+        <w:t>'</w:t>
+      </w:r>
+      <w:r>
+        <w:rPr>
+          <w:rFonts w:ascii="Courier New" w:eastAsia="Times New Roman" w:hAnsi="Courier New" w:cs="Courier New"/>
+          <w:color w:val="DCDCDC"/>
+          <w:sz w:val="21"/>
+          <w:szCs w:val="21"/>
+          <w:lang w:eastAsia="en-IN"/>
+        </w:rPr>
+        <w:t>,</w:t>
+      </w:r>
+    </w:p>
+    <w:p>
+      <w:pPr>
+        <w:shd w:val="clear" w:color="auto" w:fill="1E1E1E"/>
+        <w:spacing w:after="0" w:line="285" w:lineRule="atLeast"/>
+        <w:rPr>
+          <w:rFonts w:ascii="Courier New" w:eastAsia="Times New Roman" w:hAnsi="Courier New" w:cs="Courier New"/>
+          <w:color w:val="D4D4D4"/>
+          <w:sz w:val="21"/>
+          <w:szCs w:val="21"/>
+          <w:lang w:eastAsia="en-IN"/>
+        </w:rPr>
+      </w:pPr>
+      <w:r>
+        <w:rPr>
+          <w:rFonts w:ascii="Courier New" w:eastAsia="Times New Roman" w:hAnsi="Courier New" w:cs="Courier New"/>
+          <w:color w:val="D4D4D4"/>
+          <w:sz w:val="21"/>
+          <w:szCs w:val="21"/>
+          <w:lang w:eastAsia="en-IN"/>
+        </w:rPr>
+        <w:t>                metrics=</w:t>
+      </w:r>
+      <w:r>
+        <w:rPr>
+          <w:rFonts w:ascii="Courier New" w:eastAsia="Times New Roman" w:hAnsi="Courier New" w:cs="Courier New"/>
+          <w:color w:val="DCDCDC"/>
+          <w:sz w:val="21"/>
+          <w:szCs w:val="21"/>
+          <w:lang w:eastAsia="en-IN"/>
+        </w:rPr>
+        <w:t>[</w:t>
+      </w:r>
+      <w:r>
+        <w:rPr>
+          <w:rFonts w:ascii="Courier New" w:eastAsia="Times New Roman" w:hAnsi="Courier New" w:cs="Courier New"/>
+          <w:color w:val="CE9178"/>
+          <w:sz w:val="21"/>
+          <w:szCs w:val="21"/>
+          <w:lang w:eastAsia="en-IN"/>
+        </w:rPr>
+        <w:t>'accuracy'</w:t>
+      </w:r>
+      <w:r>
+        <w:rPr>
+          <w:rFonts w:ascii="Courier New" w:eastAsia="Times New Roman" w:hAnsi="Courier New" w:cs="Courier New"/>
+          <w:color w:val="DCDCDC"/>
+          <w:sz w:val="21"/>
+          <w:szCs w:val="21"/>
+          <w:lang w:eastAsia="en-IN"/>
+        </w:rPr>
+        <w:t>])</w:t>
+      </w:r>
+    </w:p>
+    <w:p>
+      <w:pPr>
+        <w:rPr>
+          <w:rFonts w:ascii="Times New Roman" w:hAnsi="Times New Roman" w:cs="Times New Roman"/>
+        </w:rPr>
+      </w:pPr>
     </w:p>
     <w:p>
       <w:pPr>
@@ -707,7 +3011,19 @@
         <w:rPr>
           <w:rFonts w:ascii="Times New Roman" w:hAnsi="Times New Roman" w:cs="Times New Roman"/>
         </w:rPr>
-        <w:t>Model with Encoding Base = 2 takes longer to converge than Encoding Base = 3</w:t>
+        <w:t xml:space="preserve">Model with Encoding Base = 2 </w:t>
+      </w:r>
+      <w:r>
+        <w:rPr>
+          <w:rFonts w:ascii="Times New Roman" w:hAnsi="Times New Roman" w:cs="Times New Roman"/>
+        </w:rPr>
+        <w:t>gives better accuracy</w:t>
+      </w:r>
+      <w:r>
+        <w:rPr>
+          <w:rFonts w:ascii="Times New Roman" w:hAnsi="Times New Roman" w:cs="Times New Roman"/>
+        </w:rPr>
+        <w:t xml:space="preserve"> than Encoding Base = 3</w:t>
       </w:r>
     </w:p>
     <w:p>
@@ -725,7 +3041,7 @@
         <w:rPr>
           <w:rFonts w:ascii="Times New Roman" w:hAnsi="Times New Roman" w:cs="Times New Roman"/>
         </w:rPr>
-        <w:t>Accuracy with 1000 Epochs is 100 % on test data</w:t>
+        <w:t>Adding Dropout in the model gave worse results</w:t>
       </w:r>
     </w:p>
     <w:p>
@@ -743,6 +3059,24 @@
         <w:rPr>
           <w:rFonts w:ascii="Times New Roman" w:hAnsi="Times New Roman" w:cs="Times New Roman"/>
         </w:rPr>
+        <w:t>Accuracy with 1000 Epochs is 100 % on test data</w:t>
+      </w:r>
+    </w:p>
+    <w:p>
+      <w:pPr>
+        <w:pStyle w:val="ListParagraph"/>
+        <w:numPr>
+          <w:ilvl w:val="0"/>
+          <w:numId w:val="2"/>
+        </w:numPr>
+        <w:rPr>
+          <w:rFonts w:ascii="Times New Roman" w:hAnsi="Times New Roman" w:cs="Times New Roman"/>
+        </w:rPr>
+      </w:pPr>
+      <w:r>
+        <w:rPr>
+          <w:rFonts w:ascii="Times New Roman" w:hAnsi="Times New Roman" w:cs="Times New Roman"/>
+        </w:rPr>
         <w:t>Increasing the number of levels in the model did not achieve 100 % accuracy</w:t>
       </w:r>
       <w:r>
@@ -751,6 +3085,8 @@
         </w:rPr>
         <w:t xml:space="preserve"> on the test data</w:t>
       </w:r>
+      <w:bookmarkStart w:id="0" w:name="_GoBack"/>
+      <w:bookmarkEnd w:id="0"/>
     </w:p>
     <w:sectPr>
       <w:pgSz w:w="11906" w:h="16838"/>
@@ -765,6 +3101,119 @@
 <file path=word/numbering.xml><?xml version="1.0" encoding="utf-8"?>
 <w:numbering xmlns:wpc="http://schemas.microsoft.com/office/word/2010/wordprocessingCanvas" xmlns:cx="http://schemas.microsoft.com/office/drawing/2014/chartex" xmlns:cx1="http://schemas.microsoft.com/office/drawing/2015/9/8/chartex" xmlns:cx2="http://schemas.microsoft.com/office/drawing/2015/10/21/chartex" xmlns:cx3="http://schemas.microsoft.com/office/drawing/2016/5/9/chartex" xmlns:cx4="http://schemas.microsoft.com/office/drawing/2016/5/10/chartex" xmlns:cx5="http://schemas.microsoft.com/office/drawing/2016/5/11/chartex" xmlns:cx6="http://schemas.microsoft.com/office/drawing/2016/5/12/chartex" xmlns:cx7="http://schemas.microsoft.com/office/drawing/2016/5/13/chartex" xmlns:cx8="http://schemas.microsoft.com/office/drawing/2016/5/14/chartex" xmlns:mc="http://schemas.openxmlformats.org/markup-compatibility/2006" xmlns:aink="http://schemas.microsoft.com/office/drawing/2016/ink" xmlns:am3d="http://schemas.microsoft.com/office/drawing/2017/model3d" xmlns:o="urn:schemas-microsoft-com:office:office" xmlns:r="http://schemas.openxmlformats.org/officeDocument/2006/relationships" xmlns:m="http://schemas.openxmlformats.org/officeDocument/2006/math" xmlns:v="urn:schemas-microsoft-com:vml" xmlns:wp14="http://schemas.microsoft.com/office/word/2010/wordprocessingDrawing" xmlns:wp="http://schemas.openxmlformats.org/drawingml/2006/wordprocessingDrawing" xmlns:w10="urn:schemas-microsoft-com:office:word" xmlns:w="http://schemas.openxmlformats.org/wordprocessingml/2006/main" xmlns:w14="http://schemas.microsoft.com/office/word/2010/wordml" xmlns:w15="http://schemas.microsoft.com/office/word/2012/wordml" xmlns:w16cid="http://schemas.microsoft.com/office/word/2016/wordml/cid" xmlns:w16se="http://schemas.microsoft.com/office/word/2015/wordml/symex" xmlns:wpg="http://schemas.microsoft.com/office/word/2010/wordprocessingGroup" xmlns:wpi="http://schemas.microsoft.com/office/word/2010/wordprocessingInk" xmlns:wne="http://schemas.microsoft.com/office/word/2006/wordml" xmlns:wps="http://schemas.microsoft.com/office/word/2010/wordprocessingShape" mc:Ignorable="w14 w15 w16se w16cid wp14">
   <w:abstractNum w:abstractNumId="0" w15:restartNumberingAfterBreak="0">
+    <w:nsid w:val="1298103C"/>
+    <w:multiLevelType w:val="hybridMultilevel"/>
+    <w:tmpl w:val="F774B9D4"/>
+    <w:lvl w:ilvl="0" w:tplc="40090001">
+      <w:start w:val="1"/>
+      <w:numFmt w:val="bullet"/>
+      <w:lvlText w:val=""/>
+      <w:lvlJc w:val="left"/>
+      <w:pPr>
+        <w:ind w:left="720" w:hanging="360"/>
+      </w:pPr>
+      <w:rPr>
+        <w:rFonts w:ascii="Symbol" w:hAnsi="Symbol" w:hint="default"/>
+      </w:rPr>
+    </w:lvl>
+    <w:lvl w:ilvl="1" w:tplc="40090003">
+      <w:start w:val="1"/>
+      <w:numFmt w:val="bullet"/>
+      <w:lvlText w:val="o"/>
+      <w:lvlJc w:val="left"/>
+      <w:pPr>
+        <w:ind w:left="1440" w:hanging="360"/>
+      </w:pPr>
+      <w:rPr>
+        <w:rFonts w:ascii="Courier New" w:hAnsi="Courier New" w:cs="Courier New" w:hint="default"/>
+      </w:rPr>
+    </w:lvl>
+    <w:lvl w:ilvl="2" w:tplc="40090005" w:tentative="1">
+      <w:start w:val="1"/>
+      <w:numFmt w:val="bullet"/>
+      <w:lvlText w:val=""/>
+      <w:lvlJc w:val="left"/>
+      <w:pPr>
+        <w:ind w:left="2160" w:hanging="360"/>
+      </w:pPr>
+      <w:rPr>
+        <w:rFonts w:ascii="Wingdings" w:hAnsi="Wingdings" w:hint="default"/>
+      </w:rPr>
+    </w:lvl>
+    <w:lvl w:ilvl="3" w:tplc="40090001" w:tentative="1">
+      <w:start w:val="1"/>
+      <w:numFmt w:val="bullet"/>
+      <w:lvlText w:val=""/>
+      <w:lvlJc w:val="left"/>
+      <w:pPr>
+        <w:ind w:left="2880" w:hanging="360"/>
+      </w:pPr>
+      <w:rPr>
+        <w:rFonts w:ascii="Symbol" w:hAnsi="Symbol" w:hint="default"/>
+      </w:rPr>
+    </w:lvl>
+    <w:lvl w:ilvl="4" w:tplc="40090003" w:tentative="1">
+      <w:start w:val="1"/>
+      <w:numFmt w:val="bullet"/>
+      <w:lvlText w:val="o"/>
+      <w:lvlJc w:val="left"/>
+      <w:pPr>
+        <w:ind w:left="3600" w:hanging="360"/>
+      </w:pPr>
+      <w:rPr>
+        <w:rFonts w:ascii="Courier New" w:hAnsi="Courier New" w:cs="Courier New" w:hint="default"/>
+      </w:rPr>
+    </w:lvl>
+    <w:lvl w:ilvl="5" w:tplc="40090005" w:tentative="1">
+      <w:start w:val="1"/>
+      <w:numFmt w:val="bullet"/>
+      <w:lvlText w:val=""/>
+      <w:lvlJc w:val="left"/>
+      <w:pPr>
+        <w:ind w:left="4320" w:hanging="360"/>
+      </w:pPr>
+      <w:rPr>
+        <w:rFonts w:ascii="Wingdings" w:hAnsi="Wingdings" w:hint="default"/>
+      </w:rPr>
+    </w:lvl>
+    <w:lvl w:ilvl="6" w:tplc="40090001" w:tentative="1">
+      <w:start w:val="1"/>
+      <w:numFmt w:val="bullet"/>
+      <w:lvlText w:val=""/>
+      <w:lvlJc w:val="left"/>
+      <w:pPr>
+        <w:ind w:left="5040" w:hanging="360"/>
+      </w:pPr>
+      <w:rPr>
+        <w:rFonts w:ascii="Symbol" w:hAnsi="Symbol" w:hint="default"/>
+      </w:rPr>
+    </w:lvl>
+    <w:lvl w:ilvl="7" w:tplc="40090003" w:tentative="1">
+      <w:start w:val="1"/>
+      <w:numFmt w:val="bullet"/>
+      <w:lvlText w:val="o"/>
+      <w:lvlJc w:val="left"/>
+      <w:pPr>
+        <w:ind w:left="5760" w:hanging="360"/>
+      </w:pPr>
+      <w:rPr>
+        <w:rFonts w:ascii="Courier New" w:hAnsi="Courier New" w:cs="Courier New" w:hint="default"/>
+      </w:rPr>
+    </w:lvl>
+    <w:lvl w:ilvl="8" w:tplc="40090005" w:tentative="1">
+      <w:start w:val="1"/>
+      <w:numFmt w:val="bullet"/>
+      <w:lvlText w:val=""/>
+      <w:lvlJc w:val="left"/>
+      <w:pPr>
+        <w:ind w:left="6480" w:hanging="360"/>
+      </w:pPr>
+      <w:rPr>
+        <w:rFonts w:ascii="Wingdings" w:hAnsi="Wingdings" w:hint="default"/>
+      </w:rPr>
+    </w:lvl>
+  </w:abstractNum>
+  <w:abstractNum w:abstractNumId="1" w15:restartNumberingAfterBreak="0">
     <w:nsid w:val="51305B08"/>
     <w:multiLevelType w:val="hybridMultilevel"/>
     <w:tmpl w:val="FF0AAA20"/>
@@ -877,7 +3326,7 @@
       </w:rPr>
     </w:lvl>
   </w:abstractNum>
-  <w:abstractNum w:abstractNumId="1" w15:restartNumberingAfterBreak="0">
+  <w:abstractNum w:abstractNumId="2" w15:restartNumberingAfterBreak="0">
     <w:nsid w:val="556968CF"/>
     <w:multiLevelType w:val="hybridMultilevel"/>
     <w:tmpl w:val="4558C1AE"/>
@@ -991,10 +3440,13 @@
     </w:lvl>
   </w:abstractNum>
   <w:num w:numId="1">
-    <w:abstractNumId w:val="0"/>
+    <w:abstractNumId w:val="1"/>
   </w:num>
   <w:num w:numId="2">
-    <w:abstractNumId w:val="1"/>
+    <w:abstractNumId w:val="2"/>
+  </w:num>
+  <w:num w:numId="3">
+    <w:abstractNumId w:val="0"/>
   </w:num>
 </w:numbering>
 </file>
@@ -1486,6 +3938,25 @@
       <w:contextualSpacing/>
     </w:pPr>
   </w:style>
+  <w:style w:type="table" w:styleId="TableGrid">
+    <w:name w:val="Table Grid"/>
+    <w:basedOn w:val="TableNormal"/>
+    <w:uiPriority w:val="39"/>
+    <w:rsid w:val="00DC0F50"/>
+    <w:pPr>
+      <w:spacing w:after="0" w:line="240" w:lineRule="auto"/>
+    </w:pPr>
+    <w:tblPr>
+      <w:tblBorders>
+        <w:top w:val="single" w:sz="4" w:space="0" w:color="auto"/>
+        <w:left w:val="single" w:sz="4" w:space="0" w:color="auto"/>
+        <w:bottom w:val="single" w:sz="4" w:space="0" w:color="auto"/>
+        <w:right w:val="single" w:sz="4" w:space="0" w:color="auto"/>
+        <w:insideH w:val="single" w:sz="4" w:space="0" w:color="auto"/>
+        <w:insideV w:val="single" w:sz="4" w:space="0" w:color="auto"/>
+      </w:tblBorders>
+    </w:tblPr>
+  </w:style>
 </w:styles>
 </file>
 
